--- a/Deliverables/TestPlan_GamEvaluate.docx
+++ b/Deliverables/TestPlan_GamEvaluate.docx
@@ -1,6 +1,6 @@
 
 <file path=word/document.xml><?xml version="1.0" encoding="utf-8"?>
-<w:document xmlns:wpc="http://schemas.microsoft.com/office/word/2010/wordprocessingCanvas" xmlns:cx="http://schemas.microsoft.com/office/drawing/2014/chartex" xmlns:cx1="http://schemas.microsoft.com/office/drawing/2015/9/8/chartex" xmlns:cx2="http://schemas.microsoft.com/office/drawing/2015/10/21/chartex" xmlns:cx3="http://schemas.microsoft.com/office/drawing/2016/5/9/chartex" xmlns:cx4="http://schemas.microsoft.com/office/drawing/2016/5/10/chartex" xmlns:cx5="http://schemas.microsoft.com/office/drawing/2016/5/11/chartex" xmlns:cx6="http://schemas.microsoft.com/office/drawing/2016/5/12/chartex" xmlns:cx7="http://schemas.microsoft.com/office/drawing/2016/5/13/chartex" xmlns:cx8="http://schemas.microsoft.com/office/drawing/2016/5/14/chartex" xmlns:mc="http://schemas.openxmlformats.org/markup-compatibility/2006" xmlns:aink="http://schemas.microsoft.com/office/drawing/2016/ink" xmlns:am3d="http://schemas.microsoft.com/office/drawing/2017/model3d" xmlns:o="urn:schemas-microsoft-com:office:office" xmlns:r="http://schemas.openxmlformats.org/officeDocument/2006/relationships" xmlns:m="http://schemas.openxmlformats.org/officeDocument/2006/math" xmlns:v="urn:schemas-microsoft-com:vml" xmlns:wp14="http://schemas.microsoft.com/office/word/2010/wordprocessingDrawing" xmlns:wp="http://schemas.openxmlformats.org/drawingml/2006/wordprocessingDrawing" xmlns:w10="urn:schemas-microsoft-com:office:word" xmlns:w="http://schemas.openxmlformats.org/wordprocessingml/2006/main" xmlns:w14="http://schemas.microsoft.com/office/word/2010/wordml" xmlns:w15="http://schemas.microsoft.com/office/word/2012/wordml" xmlns:w16cex="http://schemas.microsoft.com/office/word/2018/wordml/cex" xmlns:w16cid="http://schemas.microsoft.com/office/word/2016/wordml/cid" xmlns:w16="http://schemas.microsoft.com/office/word/2018/wordml" xmlns:w16se="http://schemas.microsoft.com/office/word/2015/wordml/symex" xmlns:wpg="http://schemas.microsoft.com/office/word/2010/wordprocessingGroup" xmlns:wpi="http://schemas.microsoft.com/office/word/2010/wordprocessingInk" xmlns:wne="http://schemas.microsoft.com/office/word/2006/wordml" xmlns:wps="http://schemas.microsoft.com/office/word/2010/wordprocessingShape" mc:Ignorable="w14 w15 w16se w16cid w16 w16cex wp14">
+<w:document xmlns:wpc="http://schemas.microsoft.com/office/word/2010/wordprocessingCanvas" xmlns:cx="http://schemas.microsoft.com/office/drawing/2014/chartex" xmlns:cx1="http://schemas.microsoft.com/office/drawing/2015/9/8/chartex" xmlns:cx2="http://schemas.microsoft.com/office/drawing/2015/10/21/chartex" xmlns:cx3="http://schemas.microsoft.com/office/drawing/2016/5/9/chartex" xmlns:cx4="http://schemas.microsoft.com/office/drawing/2016/5/10/chartex" xmlns:cx5="http://schemas.microsoft.com/office/drawing/2016/5/11/chartex" xmlns:cx6="http://schemas.microsoft.com/office/drawing/2016/5/12/chartex" xmlns:cx7="http://schemas.microsoft.com/office/drawing/2016/5/13/chartex" xmlns:cx8="http://schemas.microsoft.com/office/drawing/2016/5/14/chartex" xmlns:mc="http://schemas.openxmlformats.org/markup-compatibility/2006" xmlns:aink="http://schemas.microsoft.com/office/drawing/2016/ink" xmlns:am3d="http://schemas.microsoft.com/office/drawing/2017/model3d" xmlns:o="urn:schemas-microsoft-com:office:office" xmlns:r="http://schemas.openxmlformats.org/officeDocument/2006/relationships" xmlns:m="http://schemas.openxmlformats.org/officeDocument/2006/math" xmlns:v="urn:schemas-microsoft-com:vml" xmlns:wp14="http://schemas.microsoft.com/office/word/2010/wordprocessingDrawing" xmlns:wp="http://schemas.openxmlformats.org/drawingml/2006/wordprocessingDrawing" xmlns:w10="urn:schemas-microsoft-com:office:word" xmlns:w="http://schemas.openxmlformats.org/wordprocessingml/2006/main" xmlns:w14="http://schemas.microsoft.com/office/word/2010/wordml" xmlns:w15="http://schemas.microsoft.com/office/word/2012/wordml" xmlns:w16cid="http://schemas.microsoft.com/office/word/2016/wordml/cid" xmlns:w16se="http://schemas.microsoft.com/office/word/2015/wordml/symex" xmlns:wpg="http://schemas.microsoft.com/office/word/2010/wordprocessingGroup" xmlns:wpi="http://schemas.microsoft.com/office/word/2010/wordprocessingInk" xmlns:wne="http://schemas.microsoft.com/office/word/2006/wordml" xmlns:wps="http://schemas.microsoft.com/office/word/2010/wordprocessingShape" mc:Ignorable="w14 w15 w16se w16cid wp14">
   <w:body>
     <w:p>
       <w:pPr>
@@ -1558,7 +1558,12 @@
         <w:pStyle w:val="Default"/>
       </w:pPr>
       <w:r>
-        <w:t>-Gestione Amministratore:</w:t>
+        <w:t>-</w:t>
+      </w:r>
+      <w:bookmarkStart w:id="0" w:name="_GoBack"/>
+      <w:bookmarkEnd w:id="0"/>
+      <w:r>
+        <w:t>Amministratore:</w:t>
       </w:r>
     </w:p>
     <w:p>
@@ -1683,7 +1688,7 @@
         <w:pStyle w:val="Default"/>
       </w:pPr>
       <w:r>
-        <w:t>- Gestione Ricerca</w:t>
+        <w:t>- Ricerca</w:t>
       </w:r>
       <w:r>
         <w:t>:</w:t>
@@ -2301,8 +2306,6 @@
         </w:rPr>
         <w:t>8 Test Cases</w:t>
       </w:r>
-      <w:bookmarkStart w:id="0" w:name="_GoBack"/>
-      <w:bookmarkEnd w:id="0"/>
     </w:p>
     <w:p>
       <w:pPr>
@@ -2359,7 +2362,7 @@
 </file>
 
 <file path=word/numbering.xml><?xml version="1.0" encoding="utf-8"?>
-<w:numbering xmlns:wpc="http://schemas.microsoft.com/office/word/2010/wordprocessingCanvas" xmlns:cx="http://schemas.microsoft.com/office/drawing/2014/chartex" xmlns:cx1="http://schemas.microsoft.com/office/drawing/2015/9/8/chartex" xmlns:cx2="http://schemas.microsoft.com/office/drawing/2015/10/21/chartex" xmlns:cx3="http://schemas.microsoft.com/office/drawing/2016/5/9/chartex" xmlns:cx4="http://schemas.microsoft.com/office/drawing/2016/5/10/chartex" xmlns:cx5="http://schemas.microsoft.com/office/drawing/2016/5/11/chartex" xmlns:cx6="http://schemas.microsoft.com/office/drawing/2016/5/12/chartex" xmlns:cx7="http://schemas.microsoft.com/office/drawing/2016/5/13/chartex" xmlns:cx8="http://schemas.microsoft.com/office/drawing/2016/5/14/chartex" xmlns:mc="http://schemas.openxmlformats.org/markup-compatibility/2006" xmlns:aink="http://schemas.microsoft.com/office/drawing/2016/ink" xmlns:am3d="http://schemas.microsoft.com/office/drawing/2017/model3d" xmlns:o="urn:schemas-microsoft-com:office:office" xmlns:r="http://schemas.openxmlformats.org/officeDocument/2006/relationships" xmlns:m="http://schemas.openxmlformats.org/officeDocument/2006/math" xmlns:v="urn:schemas-microsoft-com:vml" xmlns:wp14="http://schemas.microsoft.com/office/word/2010/wordprocessingDrawing" xmlns:wp="http://schemas.openxmlformats.org/drawingml/2006/wordprocessingDrawing" xmlns:w10="urn:schemas-microsoft-com:office:word" xmlns:w="http://schemas.openxmlformats.org/wordprocessingml/2006/main" xmlns:w14="http://schemas.microsoft.com/office/word/2010/wordml" xmlns:w15="http://schemas.microsoft.com/office/word/2012/wordml" xmlns:w16cex="http://schemas.microsoft.com/office/word/2018/wordml/cex" xmlns:w16cid="http://schemas.microsoft.com/office/word/2016/wordml/cid" xmlns:w16="http://schemas.microsoft.com/office/word/2018/wordml" xmlns:w16se="http://schemas.microsoft.com/office/word/2015/wordml/symex" xmlns:wpg="http://schemas.microsoft.com/office/word/2010/wordprocessingGroup" xmlns:wpi="http://schemas.microsoft.com/office/word/2010/wordprocessingInk" xmlns:wne="http://schemas.microsoft.com/office/word/2006/wordml" xmlns:wps="http://schemas.microsoft.com/office/word/2010/wordprocessingShape" mc:Ignorable="w14 w15 w16se w16cid w16 w16cex wp14">
+<w:numbering xmlns:wpc="http://schemas.microsoft.com/office/word/2010/wordprocessingCanvas" xmlns:cx="http://schemas.microsoft.com/office/drawing/2014/chartex" xmlns:cx1="http://schemas.microsoft.com/office/drawing/2015/9/8/chartex" xmlns:cx2="http://schemas.microsoft.com/office/drawing/2015/10/21/chartex" xmlns:cx3="http://schemas.microsoft.com/office/drawing/2016/5/9/chartex" xmlns:cx4="http://schemas.microsoft.com/office/drawing/2016/5/10/chartex" xmlns:cx5="http://schemas.microsoft.com/office/drawing/2016/5/11/chartex" xmlns:cx6="http://schemas.microsoft.com/office/drawing/2016/5/12/chartex" xmlns:cx7="http://schemas.microsoft.com/office/drawing/2016/5/13/chartex" xmlns:cx8="http://schemas.microsoft.com/office/drawing/2016/5/14/chartex" xmlns:mc="http://schemas.openxmlformats.org/markup-compatibility/2006" xmlns:aink="http://schemas.microsoft.com/office/drawing/2016/ink" xmlns:am3d="http://schemas.microsoft.com/office/drawing/2017/model3d" xmlns:o="urn:schemas-microsoft-com:office:office" xmlns:r="http://schemas.openxmlformats.org/officeDocument/2006/relationships" xmlns:m="http://schemas.openxmlformats.org/officeDocument/2006/math" xmlns:v="urn:schemas-microsoft-com:vml" xmlns:wp14="http://schemas.microsoft.com/office/word/2010/wordprocessingDrawing" xmlns:wp="http://schemas.openxmlformats.org/drawingml/2006/wordprocessingDrawing" xmlns:w10="urn:schemas-microsoft-com:office:word" xmlns:w="http://schemas.openxmlformats.org/wordprocessingml/2006/main" xmlns:w14="http://schemas.microsoft.com/office/word/2010/wordml" xmlns:w15="http://schemas.microsoft.com/office/word/2012/wordml" xmlns:w16cid="http://schemas.microsoft.com/office/word/2016/wordml/cid" xmlns:w16se="http://schemas.microsoft.com/office/word/2015/wordml/symex" xmlns:wpg="http://schemas.microsoft.com/office/word/2010/wordprocessingGroup" xmlns:wpi="http://schemas.microsoft.com/office/word/2010/wordprocessingInk" xmlns:wne="http://schemas.microsoft.com/office/word/2006/wordml" xmlns:wps="http://schemas.microsoft.com/office/word/2010/wordprocessingShape" mc:Ignorable="w14 w15 w16se w16cid wp14">
   <w:abstractNum w:abstractNumId="0" w15:restartNumberingAfterBreak="0">
     <w:nsid w:val="06FF08E3"/>
     <w:multiLevelType w:val="hybridMultilevel"/>
@@ -4684,7 +4687,7 @@
 </file>
 
 <file path=word/styles.xml><?xml version="1.0" encoding="utf-8"?>
-<w:styles xmlns:mc="http://schemas.openxmlformats.org/markup-compatibility/2006" xmlns:r="http://schemas.openxmlformats.org/officeDocument/2006/relationships" xmlns:w="http://schemas.openxmlformats.org/wordprocessingml/2006/main" xmlns:w14="http://schemas.microsoft.com/office/word/2010/wordml" xmlns:w15="http://schemas.microsoft.com/office/word/2012/wordml" xmlns:w16cex="http://schemas.microsoft.com/office/word/2018/wordml/cex" xmlns:w16cid="http://schemas.microsoft.com/office/word/2016/wordml/cid" xmlns:w16="http://schemas.microsoft.com/office/word/2018/wordml" xmlns:w16se="http://schemas.microsoft.com/office/word/2015/wordml/symex" mc:Ignorable="w14 w15 w16se w16cid w16 w16cex">
+<w:styles xmlns:mc="http://schemas.openxmlformats.org/markup-compatibility/2006" xmlns:r="http://schemas.openxmlformats.org/officeDocument/2006/relationships" xmlns:w="http://schemas.openxmlformats.org/wordprocessingml/2006/main" xmlns:w14="http://schemas.microsoft.com/office/word/2010/wordml" xmlns:w15="http://schemas.microsoft.com/office/word/2012/wordml" xmlns:w16cid="http://schemas.microsoft.com/office/word/2016/wordml/cid" xmlns:w16se="http://schemas.microsoft.com/office/word/2015/wordml/symex" mc:Ignorable="w14 w15 w16se w16cid">
   <w:docDefaults>
     <w:rPrDefault>
       <w:rPr>
@@ -4700,7 +4703,7 @@
       </w:pPr>
     </w:pPrDefault>
   </w:docDefaults>
-  <w:latentStyles w:defLockedState="0" w:defUIPriority="99" w:defSemiHidden="0" w:defUnhideWhenUsed="0" w:defQFormat="0" w:count="376">
+  <w:latentStyles w:defLockedState="0" w:defUIPriority="99" w:defSemiHidden="0" w:defUnhideWhenUsed="0" w:defQFormat="0" w:count="377">
     <w:lsdException w:name="Normal" w:uiPriority="0" w:qFormat="1"/>
     <w:lsdException w:name="heading 1" w:uiPriority="9" w:qFormat="1"/>
     <w:lsdException w:name="heading 2" w:semiHidden="1" w:uiPriority="9" w:unhideWhenUsed="1" w:qFormat="1"/>
@@ -4806,7 +4809,6 @@
     <w:lsdException w:name="HTML Sample" w:semiHidden="1" w:unhideWhenUsed="1"/>
     <w:lsdException w:name="HTML Typewriter" w:semiHidden="1" w:unhideWhenUsed="1"/>
     <w:lsdException w:name="HTML Variable" w:semiHidden="1" w:unhideWhenUsed="1"/>
-    <w:lsdException w:name="Normal Table" w:semiHidden="1" w:unhideWhenUsed="1"/>
     <w:lsdException w:name="annotation subject" w:semiHidden="1" w:unhideWhenUsed="1"/>
     <w:lsdException w:name="No List" w:semiHidden="1" w:unhideWhenUsed="1"/>
     <w:lsdException w:name="Outline List 1" w:semiHidden="1" w:unhideWhenUsed="1"/>
@@ -4853,10 +4855,8 @@
     <w:lsdException w:name="Table Subtle 2" w:semiHidden="1" w:unhideWhenUsed="1"/>
     <w:lsdException w:name="Table Web 1" w:semiHidden="1" w:unhideWhenUsed="1"/>
     <w:lsdException w:name="Table Web 2" w:semiHidden="1" w:unhideWhenUsed="1"/>
-    <w:lsdException w:name="Table Web 3" w:semiHidden="1" w:unhideWhenUsed="1"/>
     <w:lsdException w:name="Balloon Text" w:semiHidden="1" w:unhideWhenUsed="1"/>
     <w:lsdException w:name="Table Grid" w:uiPriority="39"/>
-    <w:lsdException w:name="Table Theme" w:semiHidden="1" w:unhideWhenUsed="1"/>
     <w:lsdException w:name="Placeholder Text" w:semiHidden="1"/>
     <w:lsdException w:name="No Spacing" w:uiPriority="1" w:qFormat="1"/>
     <w:lsdException w:name="Light Shading" w:uiPriority="60"/>
@@ -5077,6 +5077,7 @@
     <w:lsdException w:name="Hashtag" w:semiHidden="1" w:unhideWhenUsed="1"/>
     <w:lsdException w:name="Unresolved Mention" w:semiHidden="1" w:unhideWhenUsed="1"/>
     <w:lsdException w:name="Smart Link" w:semiHidden="1" w:unhideWhenUsed="1"/>
+    <w:lsdException w:name="Smart Link Error" w:semiHidden="1" w:unhideWhenUsed="1"/>
   </w:latentStyles>
   <w:style w:type="paragraph" w:default="1" w:styleId="Normale">
     <w:name w:val="Normal"/>

--- a/Deliverables/TestPlan_GamEvaluate.docx
+++ b/Deliverables/TestPlan_GamEvaluate.docx
@@ -1,6 +1,6 @@
 
 <file path=word/document.xml><?xml version="1.0" encoding="utf-8"?>
-<w:document xmlns:wpc="http://schemas.microsoft.com/office/word/2010/wordprocessingCanvas" xmlns:cx="http://schemas.microsoft.com/office/drawing/2014/chartex" xmlns:cx1="http://schemas.microsoft.com/office/drawing/2015/9/8/chartex" xmlns:cx2="http://schemas.microsoft.com/office/drawing/2015/10/21/chartex" xmlns:cx3="http://schemas.microsoft.com/office/drawing/2016/5/9/chartex" xmlns:cx4="http://schemas.microsoft.com/office/drawing/2016/5/10/chartex" xmlns:cx5="http://schemas.microsoft.com/office/drawing/2016/5/11/chartex" xmlns:cx6="http://schemas.microsoft.com/office/drawing/2016/5/12/chartex" xmlns:cx7="http://schemas.microsoft.com/office/drawing/2016/5/13/chartex" xmlns:cx8="http://schemas.microsoft.com/office/drawing/2016/5/14/chartex" xmlns:mc="http://schemas.openxmlformats.org/markup-compatibility/2006" xmlns:aink="http://schemas.microsoft.com/office/drawing/2016/ink" xmlns:am3d="http://schemas.microsoft.com/office/drawing/2017/model3d" xmlns:o="urn:schemas-microsoft-com:office:office" xmlns:r="http://schemas.openxmlformats.org/officeDocument/2006/relationships" xmlns:m="http://schemas.openxmlformats.org/officeDocument/2006/math" xmlns:v="urn:schemas-microsoft-com:vml" xmlns:wp14="http://schemas.microsoft.com/office/word/2010/wordprocessingDrawing" xmlns:wp="http://schemas.openxmlformats.org/drawingml/2006/wordprocessingDrawing" xmlns:w10="urn:schemas-microsoft-com:office:word" xmlns:w="http://schemas.openxmlformats.org/wordprocessingml/2006/main" xmlns:w14="http://schemas.microsoft.com/office/word/2010/wordml" xmlns:w15="http://schemas.microsoft.com/office/word/2012/wordml" xmlns:w16cid="http://schemas.microsoft.com/office/word/2016/wordml/cid" xmlns:w16se="http://schemas.microsoft.com/office/word/2015/wordml/symex" xmlns:wpg="http://schemas.microsoft.com/office/word/2010/wordprocessingGroup" xmlns:wpi="http://schemas.microsoft.com/office/word/2010/wordprocessingInk" xmlns:wne="http://schemas.microsoft.com/office/word/2006/wordml" xmlns:wps="http://schemas.microsoft.com/office/word/2010/wordprocessingShape" mc:Ignorable="w14 w15 w16se w16cid wp14">
+<w:document xmlns:wpc="http://schemas.microsoft.com/office/word/2010/wordprocessingCanvas" xmlns:cx="http://schemas.microsoft.com/office/drawing/2014/chartex" xmlns:cx1="http://schemas.microsoft.com/office/drawing/2015/9/8/chartex" xmlns:cx2="http://schemas.microsoft.com/office/drawing/2015/10/21/chartex" xmlns:cx3="http://schemas.microsoft.com/office/drawing/2016/5/9/chartex" xmlns:cx4="http://schemas.microsoft.com/office/drawing/2016/5/10/chartex" xmlns:cx5="http://schemas.microsoft.com/office/drawing/2016/5/11/chartex" xmlns:cx6="http://schemas.microsoft.com/office/drawing/2016/5/12/chartex" xmlns:cx7="http://schemas.microsoft.com/office/drawing/2016/5/13/chartex" xmlns:cx8="http://schemas.microsoft.com/office/drawing/2016/5/14/chartex" xmlns:mc="http://schemas.openxmlformats.org/markup-compatibility/2006" xmlns:aink="http://schemas.microsoft.com/office/drawing/2016/ink" xmlns:am3d="http://schemas.microsoft.com/office/drawing/2017/model3d" xmlns:o="urn:schemas-microsoft-com:office:office" xmlns:r="http://schemas.openxmlformats.org/officeDocument/2006/relationships" xmlns:m="http://schemas.openxmlformats.org/officeDocument/2006/math" xmlns:v="urn:schemas-microsoft-com:vml" xmlns:wp14="http://schemas.microsoft.com/office/word/2010/wordprocessingDrawing" xmlns:wp="http://schemas.openxmlformats.org/drawingml/2006/wordprocessingDrawing" xmlns:w10="urn:schemas-microsoft-com:office:word" xmlns:w="http://schemas.openxmlformats.org/wordprocessingml/2006/main" xmlns:w14="http://schemas.microsoft.com/office/word/2010/wordml" xmlns:w15="http://schemas.microsoft.com/office/word/2012/wordml" xmlns:w16cex="http://schemas.microsoft.com/office/word/2018/wordml/cex" xmlns:w16cid="http://schemas.microsoft.com/office/word/2016/wordml/cid" xmlns:w16="http://schemas.microsoft.com/office/word/2018/wordml" xmlns:w16se="http://schemas.microsoft.com/office/word/2015/wordml/symex" xmlns:wpg="http://schemas.microsoft.com/office/word/2010/wordprocessingGroup" xmlns:wpi="http://schemas.microsoft.com/office/word/2010/wordprocessingInk" xmlns:wne="http://schemas.microsoft.com/office/word/2006/wordml" xmlns:wps="http://schemas.microsoft.com/office/word/2010/wordprocessingShape" mc:Ignorable="w14 w15 w16se w16cid w16 w16cex wp14">
   <w:body>
     <w:p>
       <w:pPr>
@@ -1558,12 +1558,7 @@
         <w:pStyle w:val="Default"/>
       </w:pPr>
       <w:r>
-        <w:t>-</w:t>
-      </w:r>
-      <w:bookmarkStart w:id="0" w:name="_GoBack"/>
-      <w:bookmarkEnd w:id="0"/>
-      <w:r>
-        <w:t>Amministratore:</w:t>
+        <w:t>-Gestione Amministratore:</w:t>
       </w:r>
     </w:p>
     <w:p>
@@ -1688,7 +1683,7 @@
         <w:pStyle w:val="Default"/>
       </w:pPr>
       <w:r>
-        <w:t>- Ricerca</w:t>
+        <w:t>- Gestione Ricerca</w:t>
       </w:r>
       <w:r>
         <w:t>:</w:t>
@@ -2306,6 +2301,8 @@
         </w:rPr>
         <w:t>8 Test Cases</w:t>
       </w:r>
+      <w:bookmarkStart w:id="0" w:name="_GoBack"/>
+      <w:bookmarkEnd w:id="0"/>
     </w:p>
     <w:p>
       <w:pPr>
@@ -2362,7 +2359,7 @@
 </file>
 
 <file path=word/numbering.xml><?xml version="1.0" encoding="utf-8"?>
-<w:numbering xmlns:wpc="http://schemas.microsoft.com/office/word/2010/wordprocessingCanvas" xmlns:cx="http://schemas.microsoft.com/office/drawing/2014/chartex" xmlns:cx1="http://schemas.microsoft.com/office/drawing/2015/9/8/chartex" xmlns:cx2="http://schemas.microsoft.com/office/drawing/2015/10/21/chartex" xmlns:cx3="http://schemas.microsoft.com/office/drawing/2016/5/9/chartex" xmlns:cx4="http://schemas.microsoft.com/office/drawing/2016/5/10/chartex" xmlns:cx5="http://schemas.microsoft.com/office/drawing/2016/5/11/chartex" xmlns:cx6="http://schemas.microsoft.com/office/drawing/2016/5/12/chartex" xmlns:cx7="http://schemas.microsoft.com/office/drawing/2016/5/13/chartex" xmlns:cx8="http://schemas.microsoft.com/office/drawing/2016/5/14/chartex" xmlns:mc="http://schemas.openxmlformats.org/markup-compatibility/2006" xmlns:aink="http://schemas.microsoft.com/office/drawing/2016/ink" xmlns:am3d="http://schemas.microsoft.com/office/drawing/2017/model3d" xmlns:o="urn:schemas-microsoft-com:office:office" xmlns:r="http://schemas.openxmlformats.org/officeDocument/2006/relationships" xmlns:m="http://schemas.openxmlformats.org/officeDocument/2006/math" xmlns:v="urn:schemas-microsoft-com:vml" xmlns:wp14="http://schemas.microsoft.com/office/word/2010/wordprocessingDrawing" xmlns:wp="http://schemas.openxmlformats.org/drawingml/2006/wordprocessingDrawing" xmlns:w10="urn:schemas-microsoft-com:office:word" xmlns:w="http://schemas.openxmlformats.org/wordprocessingml/2006/main" xmlns:w14="http://schemas.microsoft.com/office/word/2010/wordml" xmlns:w15="http://schemas.microsoft.com/office/word/2012/wordml" xmlns:w16cid="http://schemas.microsoft.com/office/word/2016/wordml/cid" xmlns:w16se="http://schemas.microsoft.com/office/word/2015/wordml/symex" xmlns:wpg="http://schemas.microsoft.com/office/word/2010/wordprocessingGroup" xmlns:wpi="http://schemas.microsoft.com/office/word/2010/wordprocessingInk" xmlns:wne="http://schemas.microsoft.com/office/word/2006/wordml" xmlns:wps="http://schemas.microsoft.com/office/word/2010/wordprocessingShape" mc:Ignorable="w14 w15 w16se w16cid wp14">
+<w:numbering xmlns:wpc="http://schemas.microsoft.com/office/word/2010/wordprocessingCanvas" xmlns:cx="http://schemas.microsoft.com/office/drawing/2014/chartex" xmlns:cx1="http://schemas.microsoft.com/office/drawing/2015/9/8/chartex" xmlns:cx2="http://schemas.microsoft.com/office/drawing/2015/10/21/chartex" xmlns:cx3="http://schemas.microsoft.com/office/drawing/2016/5/9/chartex" xmlns:cx4="http://schemas.microsoft.com/office/drawing/2016/5/10/chartex" xmlns:cx5="http://schemas.microsoft.com/office/drawing/2016/5/11/chartex" xmlns:cx6="http://schemas.microsoft.com/office/drawing/2016/5/12/chartex" xmlns:cx7="http://schemas.microsoft.com/office/drawing/2016/5/13/chartex" xmlns:cx8="http://schemas.microsoft.com/office/drawing/2016/5/14/chartex" xmlns:mc="http://schemas.openxmlformats.org/markup-compatibility/2006" xmlns:aink="http://schemas.microsoft.com/office/drawing/2016/ink" xmlns:am3d="http://schemas.microsoft.com/office/drawing/2017/model3d" xmlns:o="urn:schemas-microsoft-com:office:office" xmlns:r="http://schemas.openxmlformats.org/officeDocument/2006/relationships" xmlns:m="http://schemas.openxmlformats.org/officeDocument/2006/math" xmlns:v="urn:schemas-microsoft-com:vml" xmlns:wp14="http://schemas.microsoft.com/office/word/2010/wordprocessingDrawing" xmlns:wp="http://schemas.openxmlformats.org/drawingml/2006/wordprocessingDrawing" xmlns:w10="urn:schemas-microsoft-com:office:word" xmlns:w="http://schemas.openxmlformats.org/wordprocessingml/2006/main" xmlns:w14="http://schemas.microsoft.com/office/word/2010/wordml" xmlns:w15="http://schemas.microsoft.com/office/word/2012/wordml" xmlns:w16cex="http://schemas.microsoft.com/office/word/2018/wordml/cex" xmlns:w16cid="http://schemas.microsoft.com/office/word/2016/wordml/cid" xmlns:w16="http://schemas.microsoft.com/office/word/2018/wordml" xmlns:w16se="http://schemas.microsoft.com/office/word/2015/wordml/symex" xmlns:wpg="http://schemas.microsoft.com/office/word/2010/wordprocessingGroup" xmlns:wpi="http://schemas.microsoft.com/office/word/2010/wordprocessingInk" xmlns:wne="http://schemas.microsoft.com/office/word/2006/wordml" xmlns:wps="http://schemas.microsoft.com/office/word/2010/wordprocessingShape" mc:Ignorable="w14 w15 w16se w16cid w16 w16cex wp14">
   <w:abstractNum w:abstractNumId="0" w15:restartNumberingAfterBreak="0">
     <w:nsid w:val="06FF08E3"/>
     <w:multiLevelType w:val="hybridMultilevel"/>
@@ -4687,7 +4684,7 @@
 </file>
 
 <file path=word/styles.xml><?xml version="1.0" encoding="utf-8"?>
-<w:styles xmlns:mc="http://schemas.openxmlformats.org/markup-compatibility/2006" xmlns:r="http://schemas.openxmlformats.org/officeDocument/2006/relationships" xmlns:w="http://schemas.openxmlformats.org/wordprocessingml/2006/main" xmlns:w14="http://schemas.microsoft.com/office/word/2010/wordml" xmlns:w15="http://schemas.microsoft.com/office/word/2012/wordml" xmlns:w16cid="http://schemas.microsoft.com/office/word/2016/wordml/cid" xmlns:w16se="http://schemas.microsoft.com/office/word/2015/wordml/symex" mc:Ignorable="w14 w15 w16se w16cid">
+<w:styles xmlns:mc="http://schemas.openxmlformats.org/markup-compatibility/2006" xmlns:r="http://schemas.openxmlformats.org/officeDocument/2006/relationships" xmlns:w="http://schemas.openxmlformats.org/wordprocessingml/2006/main" xmlns:w14="http://schemas.microsoft.com/office/word/2010/wordml" xmlns:w15="http://schemas.microsoft.com/office/word/2012/wordml" xmlns:w16cex="http://schemas.microsoft.com/office/word/2018/wordml/cex" xmlns:w16cid="http://schemas.microsoft.com/office/word/2016/wordml/cid" xmlns:w16="http://schemas.microsoft.com/office/word/2018/wordml" xmlns:w16se="http://schemas.microsoft.com/office/word/2015/wordml/symex" mc:Ignorable="w14 w15 w16se w16cid w16 w16cex">
   <w:docDefaults>
     <w:rPrDefault>
       <w:rPr>
@@ -4703,7 +4700,7 @@
       </w:pPr>
     </w:pPrDefault>
   </w:docDefaults>
-  <w:latentStyles w:defLockedState="0" w:defUIPriority="99" w:defSemiHidden="0" w:defUnhideWhenUsed="0" w:defQFormat="0" w:count="377">
+  <w:latentStyles w:defLockedState="0" w:defUIPriority="99" w:defSemiHidden="0" w:defUnhideWhenUsed="0" w:defQFormat="0" w:count="376">
     <w:lsdException w:name="Normal" w:uiPriority="0" w:qFormat="1"/>
     <w:lsdException w:name="heading 1" w:uiPriority="9" w:qFormat="1"/>
     <w:lsdException w:name="heading 2" w:semiHidden="1" w:uiPriority="9" w:unhideWhenUsed="1" w:qFormat="1"/>
@@ -4809,6 +4806,7 @@
     <w:lsdException w:name="HTML Sample" w:semiHidden="1" w:unhideWhenUsed="1"/>
     <w:lsdException w:name="HTML Typewriter" w:semiHidden="1" w:unhideWhenUsed="1"/>
     <w:lsdException w:name="HTML Variable" w:semiHidden="1" w:unhideWhenUsed="1"/>
+    <w:lsdException w:name="Normal Table" w:semiHidden="1" w:unhideWhenUsed="1"/>
     <w:lsdException w:name="annotation subject" w:semiHidden="1" w:unhideWhenUsed="1"/>
     <w:lsdException w:name="No List" w:semiHidden="1" w:unhideWhenUsed="1"/>
     <w:lsdException w:name="Outline List 1" w:semiHidden="1" w:unhideWhenUsed="1"/>
@@ -4855,8 +4853,10 @@
     <w:lsdException w:name="Table Subtle 2" w:semiHidden="1" w:unhideWhenUsed="1"/>
     <w:lsdException w:name="Table Web 1" w:semiHidden="1" w:unhideWhenUsed="1"/>
     <w:lsdException w:name="Table Web 2" w:semiHidden="1" w:unhideWhenUsed="1"/>
+    <w:lsdException w:name="Table Web 3" w:semiHidden="1" w:unhideWhenUsed="1"/>
     <w:lsdException w:name="Balloon Text" w:semiHidden="1" w:unhideWhenUsed="1"/>
     <w:lsdException w:name="Table Grid" w:uiPriority="39"/>
+    <w:lsdException w:name="Table Theme" w:semiHidden="1" w:unhideWhenUsed="1"/>
     <w:lsdException w:name="Placeholder Text" w:semiHidden="1"/>
     <w:lsdException w:name="No Spacing" w:uiPriority="1" w:qFormat="1"/>
     <w:lsdException w:name="Light Shading" w:uiPriority="60"/>
@@ -5077,7 +5077,6 @@
     <w:lsdException w:name="Hashtag" w:semiHidden="1" w:unhideWhenUsed="1"/>
     <w:lsdException w:name="Unresolved Mention" w:semiHidden="1" w:unhideWhenUsed="1"/>
     <w:lsdException w:name="Smart Link" w:semiHidden="1" w:unhideWhenUsed="1"/>
-    <w:lsdException w:name="Smart Link Error" w:semiHidden="1" w:unhideWhenUsed="1"/>
   </w:latentStyles>
   <w:style w:type="paragraph" w:default="1" w:styleId="Normale">
     <w:name w:val="Normal"/>

--- a/Deliverables/TestPlan_GamEvaluate.docx
+++ b/Deliverables/TestPlan_GamEvaluate.docx
@@ -1,6 +1,6 @@
 
 <file path=word/document.xml><?xml version="1.0" encoding="utf-8"?>
-<w:document xmlns:wpc="http://schemas.microsoft.com/office/word/2010/wordprocessingCanvas" xmlns:cx="http://schemas.microsoft.com/office/drawing/2014/chartex" xmlns:cx1="http://schemas.microsoft.com/office/drawing/2015/9/8/chartex" xmlns:cx2="http://schemas.microsoft.com/office/drawing/2015/10/21/chartex" xmlns:cx3="http://schemas.microsoft.com/office/drawing/2016/5/9/chartex" xmlns:cx4="http://schemas.microsoft.com/office/drawing/2016/5/10/chartex" xmlns:cx5="http://schemas.microsoft.com/office/drawing/2016/5/11/chartex" xmlns:cx6="http://schemas.microsoft.com/office/drawing/2016/5/12/chartex" xmlns:cx7="http://schemas.microsoft.com/office/drawing/2016/5/13/chartex" xmlns:cx8="http://schemas.microsoft.com/office/drawing/2016/5/14/chartex" xmlns:mc="http://schemas.openxmlformats.org/markup-compatibility/2006" xmlns:aink="http://schemas.microsoft.com/office/drawing/2016/ink" xmlns:am3d="http://schemas.microsoft.com/office/drawing/2017/model3d" xmlns:o="urn:schemas-microsoft-com:office:office" xmlns:r="http://schemas.openxmlformats.org/officeDocument/2006/relationships" xmlns:m="http://schemas.openxmlformats.org/officeDocument/2006/math" xmlns:v="urn:schemas-microsoft-com:vml" xmlns:wp14="http://schemas.microsoft.com/office/word/2010/wordprocessingDrawing" xmlns:wp="http://schemas.openxmlformats.org/drawingml/2006/wordprocessingDrawing" xmlns:w10="urn:schemas-microsoft-com:office:word" xmlns:w="http://schemas.openxmlformats.org/wordprocessingml/2006/main" xmlns:w14="http://schemas.microsoft.com/office/word/2010/wordml" xmlns:w15="http://schemas.microsoft.com/office/word/2012/wordml" xmlns:w16cex="http://schemas.microsoft.com/office/word/2018/wordml/cex" xmlns:w16cid="http://schemas.microsoft.com/office/word/2016/wordml/cid" xmlns:w16="http://schemas.microsoft.com/office/word/2018/wordml" xmlns:w16se="http://schemas.microsoft.com/office/word/2015/wordml/symex" xmlns:wpg="http://schemas.microsoft.com/office/word/2010/wordprocessingGroup" xmlns:wpi="http://schemas.microsoft.com/office/word/2010/wordprocessingInk" xmlns:wne="http://schemas.microsoft.com/office/word/2006/wordml" xmlns:wps="http://schemas.microsoft.com/office/word/2010/wordprocessingShape" mc:Ignorable="w14 w15 w16se w16cid w16 w16cex wp14">
+<w:document xmlns:wpc="http://schemas.microsoft.com/office/word/2010/wordprocessingCanvas" xmlns:cx="http://schemas.microsoft.com/office/drawing/2014/chartex" xmlns:cx1="http://schemas.microsoft.com/office/drawing/2015/9/8/chartex" xmlns:cx2="http://schemas.microsoft.com/office/drawing/2015/10/21/chartex" xmlns:cx3="http://schemas.microsoft.com/office/drawing/2016/5/9/chartex" xmlns:cx4="http://schemas.microsoft.com/office/drawing/2016/5/10/chartex" xmlns:cx5="http://schemas.microsoft.com/office/drawing/2016/5/11/chartex" xmlns:cx6="http://schemas.microsoft.com/office/drawing/2016/5/12/chartex" xmlns:cx7="http://schemas.microsoft.com/office/drawing/2016/5/13/chartex" xmlns:cx8="http://schemas.microsoft.com/office/drawing/2016/5/14/chartex" xmlns:mc="http://schemas.openxmlformats.org/markup-compatibility/2006" xmlns:aink="http://schemas.microsoft.com/office/drawing/2016/ink" xmlns:am3d="http://schemas.microsoft.com/office/drawing/2017/model3d" xmlns:o="urn:schemas-microsoft-com:office:office" xmlns:r="http://schemas.openxmlformats.org/officeDocument/2006/relationships" xmlns:m="http://schemas.openxmlformats.org/officeDocument/2006/math" xmlns:v="urn:schemas-microsoft-com:vml" xmlns:wp14="http://schemas.microsoft.com/office/word/2010/wordprocessingDrawing" xmlns:wp="http://schemas.openxmlformats.org/drawingml/2006/wordprocessingDrawing" xmlns:w10="urn:schemas-microsoft-com:office:word" xmlns:w="http://schemas.openxmlformats.org/wordprocessingml/2006/main" xmlns:w14="http://schemas.microsoft.com/office/word/2010/wordml" xmlns:w15="http://schemas.microsoft.com/office/word/2012/wordml" xmlns:w16cid="http://schemas.microsoft.com/office/word/2016/wordml/cid" xmlns:w16se="http://schemas.microsoft.com/office/word/2015/wordml/symex" xmlns:wpg="http://schemas.microsoft.com/office/word/2010/wordprocessingGroup" xmlns:wpi="http://schemas.microsoft.com/office/word/2010/wordprocessingInk" xmlns:wne="http://schemas.microsoft.com/office/word/2006/wordml" xmlns:wps="http://schemas.microsoft.com/office/word/2010/wordprocessingShape" mc:Ignorable="w14 w15 w16se w16cid wp14">
   <w:body>
     <w:p>
       <w:pPr>
@@ -677,15 +677,7 @@
         <w:pStyle w:val="Default"/>
       </w:pPr>
       <w:r>
-        <w:t xml:space="preserve">Lo scopo di questo documento è quello di gestire lo sviluppo e le attività di test riguardanti il sito web </w:t>
-      </w:r>
-      <w:proofErr w:type="spellStart"/>
-      <w:r>
-        <w:t>GamEvaluate</w:t>
-      </w:r>
-      <w:proofErr w:type="spellEnd"/>
-      <w:r>
-        <w:t xml:space="preserve">. Saranno identificati: gli elementi da testare, le funzionalità da testare, le strategie di testing usate e gli strumenti utilizzati, il personale responsabile dei test, le risorse e le attività richieste per completare i test ei rischi associati al piano. Lo scopo del testing è quello di rilevare errori in maniera pianificata all'interno del codice realizzato. Quindi, l’obiettivo consiste nell’evitare che gli errori si presentino durante l’utilizzo del sistema dell'utente finale. I risultati prodotti dai test saranno utilizzati per comprendere dove intervenire per correggere gli errori o apportare modifiche per il migliorare il sistema. In questo documento verranno analizzate, in particolar modo, le seguenti attività: </w:t>
+        <w:t xml:space="preserve">Lo scopo di questo documento è quello di gestire lo sviluppo e le attività di test riguardanti il sito web GamEvaluate. Saranno identificati: gli elementi da testare, le funzionalità da testare, le strategie di testing usate e gli strumenti utilizzati, il personale responsabile dei test, le risorse e le attività richieste per completare i test ei rischi associati al piano. Lo scopo del testing è quello di rilevare errori in maniera pianificata all'interno del codice realizzato. Quindi, l’obiettivo consiste nell’evitare che gli errori si presentino durante l’utilizzo del sistema dell'utente finale. I risultati prodotti dai test saranno utilizzati per comprendere dove intervenire per correggere gli errori o apportare modifiche per il migliorare il sistema. In questo documento verranno analizzate, in particolar modo, le seguenti attività: </w:t>
       </w:r>
     </w:p>
     <w:p>
@@ -701,10 +693,27 @@
         <w:pStyle w:val="Default"/>
       </w:pPr>
       <w:r>
+        <w:t>- Gestione</w:t>
+      </w:r>
+      <w:r>
+        <w:t xml:space="preserve"> Generi</w:t>
+      </w:r>
+      <w:r>
+        <w:t xml:space="preserve">; </w:t>
+      </w:r>
+    </w:p>
+    <w:p>
+      <w:pPr>
+        <w:pStyle w:val="Default"/>
+      </w:pPr>
+      <w:r>
         <w:t xml:space="preserve">- Gestione </w:t>
       </w:r>
       <w:r>
-        <w:t>Utenti</w:t>
+        <w:t>Gioc</w:t>
+      </w:r>
+      <w:r>
+        <w:t>hi</w:t>
       </w:r>
       <w:r>
         <w:t xml:space="preserve">; </w:t>
@@ -715,23 +724,17 @@
         <w:pStyle w:val="Default"/>
       </w:pPr>
       <w:r>
+        <w:t>- Gestione Piattaforme;</w:t>
+      </w:r>
+    </w:p>
+    <w:p>
+      <w:pPr>
+        <w:pStyle w:val="Default"/>
+      </w:pPr>
+      <w:r>
         <w:t xml:space="preserve">- Gestione </w:t>
       </w:r>
       <w:r>
-        <w:t>Gioco</w:t>
-      </w:r>
-      <w:r>
-        <w:t xml:space="preserve">; </w:t>
-      </w:r>
-    </w:p>
-    <w:p>
-      <w:pPr>
-        <w:pStyle w:val="Default"/>
-      </w:pPr>
-      <w:r>
-        <w:t xml:space="preserve">- Gestione </w:t>
-      </w:r>
-      <w:r>
         <w:t>Recensioni;</w:t>
       </w:r>
       <w:r>
@@ -744,6 +747,14 @@
       </w:pPr>
       <w:r>
         <w:t xml:space="preserve">- Gestione Ricerca; </w:t>
+      </w:r>
+    </w:p>
+    <w:p>
+      <w:pPr>
+        <w:pStyle w:val="Default"/>
+      </w:pPr>
+      <w:r>
+        <w:t>- Gestione Utenti;</w:t>
       </w:r>
     </w:p>
     <w:p>
@@ -805,23 +816,7 @@
         <w:ind w:left="708"/>
       </w:pPr>
       <w:r>
-        <w:t xml:space="preserve">Il Test Plan ha una stretta relazione con i documenti prodotti finora, dato che il sistema è stato pianificato nelle precedenti documentazioni. Per verificare il corretto funzionamento del sistema Libra saranno usati i test </w:t>
-      </w:r>
-      <w:proofErr w:type="spellStart"/>
-      <w:r>
-        <w:t>cases</w:t>
-      </w:r>
-      <w:proofErr w:type="spellEnd"/>
-      <w:r>
-        <w:t xml:space="preserve"> individuati e documentati precedentemente nel processo di sviluppo del sistema. I test </w:t>
-      </w:r>
-      <w:proofErr w:type="spellStart"/>
-      <w:r>
-        <w:t>cases</w:t>
-      </w:r>
-      <w:proofErr w:type="spellEnd"/>
-      <w:r>
-        <w:t xml:space="preserve"> sono basati sulle funzionalità individuate nel documento di raccolta ed analisi dei requisiti</w:t>
+        <w:t>Il Test Plan ha una stretta relazione con i documenti prodotti finora, dato che il sistema è stato pianificato nelle precedenti documentazioni. Per verificare il corretto funzionamento del sistema Libra saranno usati i test cases individuati e documentati precedentemente nel processo di sviluppo del sistema. I test cases sono basati sulle funzionalità individuate nel documento di raccolta ed analisi dei requisiti</w:t>
       </w:r>
       <w:r>
         <w:t xml:space="preserve"> </w:t>
@@ -869,23 +864,7 @@
         <w:ind w:left="1416"/>
       </w:pPr>
       <w:r>
-        <w:t>La relazione tra test plan e RAD (</w:t>
-      </w:r>
-      <w:proofErr w:type="spellStart"/>
-      <w:r>
-        <w:t>Requirement</w:t>
-      </w:r>
-      <w:proofErr w:type="spellEnd"/>
-      <w:r>
-        <w:t xml:space="preserve"> Analysis </w:t>
-      </w:r>
-      <w:proofErr w:type="spellStart"/>
-      <w:r>
-        <w:t>Document</w:t>
-      </w:r>
-      <w:proofErr w:type="spellEnd"/>
-      <w:r>
-        <w:t>) riguarda in particolare i requisiti funzionali e non funzionali del sistema dato che i test saranno eseguiti su quelle funzionalità tenendo conto delle specifiche espresse nel documento precedente</w:t>
+        <w:t>La relazione tra test plan e RAD (Requirement Analysis Document) riguarda in particolare i requisiti funzionali e non funzionali del sistema dato che i test saranno eseguiti su quelle funzionalità tenendo conto delle specifiche espresse nel documento precedente</w:t>
       </w:r>
       <w:r>
         <w:t xml:space="preserve">. </w:t>
@@ -896,15 +875,7 @@
       </w:r>
       <w:proofErr w:type="gramEnd"/>
       <w:r>
-        <w:t xml:space="preserve"> il RAD contiene lo scopo del sistema, l’ambito del sistema e gli obiettivi, evidenziando una panoramica di requisiti funzionali, requisiti non funzionali, scenari, casi d’uso, diagrammi e </w:t>
-      </w:r>
-      <w:proofErr w:type="spellStart"/>
-      <w:r>
-        <w:t>mockup</w:t>
-      </w:r>
-      <w:proofErr w:type="spellEnd"/>
-      <w:r>
-        <w:t xml:space="preserve"> del sistema. </w:t>
+        <w:t xml:space="preserve"> il RAD contiene lo scopo del sistema, l’ambito del sistema e gli obiettivi, evidenziando una panoramica di requisiti funzionali, requisiti non funzionali, scenari, casi d’uso, diagrammi e mockup del sistema. </w:t>
       </w:r>
     </w:p>
     <w:p>
@@ -922,17 +893,8 @@
         <w:ind w:left="708" w:firstLine="708"/>
       </w:pPr>
       <w:r>
-        <w:t xml:space="preserve">- </w:t>
-      </w:r>
-      <w:proofErr w:type="spellStart"/>
-      <w:r>
-        <w:t>Requirement</w:t>
-      </w:r>
-      <w:proofErr w:type="spellEnd"/>
-      <w:r>
-        <w:t xml:space="preserve"> Analysis </w:t>
-      </w:r>
-      <w:proofErr w:type="spellStart"/>
+        <w:t xml:space="preserve">- Requirement Analysis </w:t>
+      </w:r>
       <w:r>
         <w:t>D</w:t>
       </w:r>
@@ -940,11 +902,7 @@
         <w:t>ocument</w:t>
       </w:r>
       <w:r>
-        <w:t>_GamEvaluate</w:t>
-      </w:r>
-      <w:proofErr w:type="spellEnd"/>
-      <w:r>
-        <w:t>.</w:t>
+        <w:t>_GamEvaluate.</w:t>
       </w:r>
       <w:r>
         <w:t xml:space="preserve"> </w:t>
@@ -979,23 +937,7 @@
           <w:b/>
           <w:bCs/>
         </w:rPr>
-        <w:t xml:space="preserve">1.1.2 Relazioni con il System Design </w:t>
-      </w:r>
-      <w:proofErr w:type="spellStart"/>
-      <w:r>
-        <w:rPr>
-          <w:b/>
-          <w:bCs/>
-        </w:rPr>
-        <w:t>Document</w:t>
-      </w:r>
-      <w:proofErr w:type="spellEnd"/>
-      <w:r>
-        <w:rPr>
-          <w:b/>
-          <w:bCs/>
-        </w:rPr>
-        <w:t xml:space="preserve"> (SDD) </w:t>
+        <w:t xml:space="preserve">1.1.2 Relazioni con il System Design Document (SDD) </w:t>
       </w:r>
     </w:p>
     <w:p>
@@ -1004,23 +946,7 @@
         <w:ind w:left="1416"/>
       </w:pPr>
       <w:r>
-        <w:t xml:space="preserve">L’SDD (System Design </w:t>
-      </w:r>
-      <w:proofErr w:type="spellStart"/>
-      <w:r>
-        <w:t>Document</w:t>
-      </w:r>
-      <w:proofErr w:type="spellEnd"/>
-      <w:r>
-        <w:t xml:space="preserve">) rappresenta l’architettura del sistema </w:t>
-      </w:r>
-      <w:proofErr w:type="spellStart"/>
-      <w:r>
-        <w:t>MVC.In</w:t>
-      </w:r>
-      <w:proofErr w:type="spellEnd"/>
-      <w:r>
-        <w:t xml:space="preserve"> particolare l’SDD contiene l’architettura del software corrente e proposto e i servizi dei sottosistemi. </w:t>
+        <w:t xml:space="preserve">L’SDD (System Design Document) rappresenta l’architettura del sistema MVC.In particolare l’SDD contiene l’architettura del software corrente e proposto e i servizi dei sottosistemi. </w:t>
       </w:r>
     </w:p>
     <w:p>
@@ -1038,18 +964,10 @@
         <w:ind w:left="708" w:firstLine="708"/>
       </w:pPr>
       <w:r>
-        <w:t xml:space="preserve">- System Design </w:t>
-      </w:r>
-      <w:proofErr w:type="spellStart"/>
-      <w:r>
-        <w:t>Document</w:t>
-      </w:r>
-      <w:r>
-        <w:t>_GamEvaluate</w:t>
-      </w:r>
-      <w:proofErr w:type="spellEnd"/>
-      <w:r>
-        <w:t>.</w:t>
+        <w:t>- System Design Document</w:t>
+      </w:r>
+      <w:r>
+        <w:t>_GamEvaluate.</w:t>
       </w:r>
     </w:p>
     <w:p>
@@ -1093,24 +1011,7 @@
           <w:b/>
           <w:bCs/>
         </w:rPr>
-        <w:lastRenderedPageBreak/>
-        <w:t xml:space="preserve">1.1.3 Relazioni con l’Object Design </w:t>
-      </w:r>
-      <w:proofErr w:type="spellStart"/>
-      <w:r>
-        <w:rPr>
-          <w:b/>
-          <w:bCs/>
-        </w:rPr>
-        <w:t>Document</w:t>
-      </w:r>
-      <w:proofErr w:type="spellEnd"/>
-      <w:r>
-        <w:rPr>
-          <w:b/>
-          <w:bCs/>
-        </w:rPr>
-        <w:t xml:space="preserve"> (ODD) </w:t>
+        <w:t xml:space="preserve">1.1.3 Relazioni con l’Object Design Document (ODD) </w:t>
       </w:r>
     </w:p>
     <w:p>
@@ -1119,23 +1020,7 @@
         <w:ind w:left="1416"/>
       </w:pPr>
       <w:r>
-        <w:t xml:space="preserve">Il test si baserà sulle class </w:t>
-      </w:r>
-      <w:proofErr w:type="spellStart"/>
-      <w:r>
-        <w:t>Interfaces</w:t>
-      </w:r>
-      <w:proofErr w:type="spellEnd"/>
-      <w:r>
-        <w:t xml:space="preserve"> definite nell’ODD (Object Design </w:t>
-      </w:r>
-      <w:proofErr w:type="spellStart"/>
-      <w:r>
-        <w:t>Document</w:t>
-      </w:r>
-      <w:proofErr w:type="spellEnd"/>
-      <w:r>
-        <w:t xml:space="preserve">). </w:t>
+        <w:t xml:space="preserve">Il test si baserà sulle class Interfaces definite nell’ODD (Object Design Document). </w:t>
       </w:r>
       <w:proofErr w:type="gramStart"/>
       <w:r>
@@ -1143,15 +1028,7 @@
       </w:r>
       <w:proofErr w:type="gramEnd"/>
       <w:r>
-        <w:t xml:space="preserve"> l’ODD contiene i package e i class </w:t>
-      </w:r>
-      <w:proofErr w:type="spellStart"/>
-      <w:r>
-        <w:t>interface</w:t>
-      </w:r>
-      <w:proofErr w:type="spellEnd"/>
-      <w:r>
-        <w:t xml:space="preserve"> del sistema. </w:t>
+        <w:t xml:space="preserve"> l’ODD contiene i package e i class interface del sistema. </w:t>
       </w:r>
     </w:p>
     <w:p>
@@ -1169,18 +1046,10 @@
         <w:ind w:left="708" w:firstLine="708"/>
       </w:pPr>
       <w:r>
-        <w:t xml:space="preserve">- Object Design </w:t>
-      </w:r>
-      <w:proofErr w:type="spellStart"/>
-      <w:r>
-        <w:t>Document</w:t>
-      </w:r>
-      <w:r>
-        <w:t>_GamEvaluate</w:t>
-      </w:r>
-      <w:proofErr w:type="spellEnd"/>
-      <w:r>
-        <w:t>.</w:t>
+        <w:t>- Object Design Document</w:t>
+      </w:r>
+      <w:r>
+        <w:t>_GamEvaluate.</w:t>
       </w:r>
     </w:p>
     <w:p>
@@ -1229,39 +1098,7 @@
         <w:pStyle w:val="Default"/>
       </w:pPr>
       <w:r>
-        <w:t xml:space="preserve">Come analizzato e deciso nel System Design </w:t>
-      </w:r>
-      <w:proofErr w:type="spellStart"/>
-      <w:r>
-        <w:t>Document</w:t>
-      </w:r>
-      <w:proofErr w:type="spellEnd"/>
-      <w:r>
-        <w:t xml:space="preserve"> la struttura del nostro sistema segue il pattern architetturale MVC (Model – </w:t>
-      </w:r>
-      <w:proofErr w:type="spellStart"/>
-      <w:r>
-        <w:t>View</w:t>
-      </w:r>
-      <w:proofErr w:type="spellEnd"/>
-      <w:r>
-        <w:t xml:space="preserve"> - Control). Il componente centrale del MVC, il model, cattura il comportamento dell'applicazione in termini di dominio del problema, indipendentemente dall'interfaccia utente. Il model gestisce direttamente i dati, la logica e le regole dell'applicazione. La </w:t>
-      </w:r>
-      <w:proofErr w:type="spellStart"/>
-      <w:r>
-        <w:t>view</w:t>
-      </w:r>
-      <w:proofErr w:type="spellEnd"/>
-      <w:r>
-        <w:t xml:space="preserve"> può essere una qualsiasi rappresentazione in output di informazioni, come un grafico o un diagramma. Sono possibili </w:t>
-      </w:r>
-      <w:proofErr w:type="spellStart"/>
-      <w:r>
-        <w:t>view</w:t>
-      </w:r>
-      <w:proofErr w:type="spellEnd"/>
-      <w:r>
-        <w:t xml:space="preserve"> multiple delle stesse informazioni, come ad esempio un grafico a barre per la gestione e la vista tabellare per l'amministrazione. La terza parte, il controller, accetta l'input e lo converte in comandi per il modello e/o la vista. Il sistema inoltre è stato suddiviso in sottosistemi più piccoli, in particolare è stato diviso per gestioni. Abbiamo individuato i seguenti sottosistemi:</w:t>
+        <w:t>Come analizzato e deciso nel System Design Document la struttura del nostro sistema segue il pattern architetturale MVC (Model – View - Control). Il componente centrale del MVC, il model, cattura il comportamento dell'applicazione in termini di dominio del problema, indipendentemente dall'interfaccia utente. Il model gestisce direttamente i dati, la logica e le regole dell'applicazione. La view può essere una qualsiasi rappresentazione in output di informazioni, come un grafico o un diagramma. Sono possibili view multiple delle stesse informazioni, come ad esempio un grafico a barre per la gestione e la vista tabellare per l'amministrazione. La terza parte, il controller, accetta l'input e lo converte in comandi per il modello e/o la vista. Il sistema inoltre è stato suddiviso in sottosistemi più piccoli, in particolare è stato diviso per gestioni. Abbiamo individuato i seguenti sottosistemi:</w:t>
       </w:r>
     </w:p>
     <w:p>
@@ -1296,15 +1133,7 @@
         <w:pStyle w:val="Default"/>
       </w:pPr>
       <w:r>
-        <w:t>-</w:t>
-      </w:r>
-      <w:proofErr w:type="spellStart"/>
-      <w:r>
-        <w:t>Genre</w:t>
-      </w:r>
-      <w:proofErr w:type="spellEnd"/>
-      <w:r>
-        <w:t xml:space="preserve"> Manager;</w:t>
+        <w:t>-Genre Manager;</w:t>
       </w:r>
     </w:p>
     <w:p>
@@ -1358,21 +1187,12 @@
       <w:r>
         <w:t xml:space="preserve">Abbiamo deciso di non testare i metodi </w:t>
       </w:r>
-      <w:proofErr w:type="spellStart"/>
       <w:r>
         <w:rPr>
           <w:i/>
           <w:iCs/>
         </w:rPr>
-        <w:t>get</w:t>
-      </w:r>
-      <w:proofErr w:type="spellEnd"/>
-      <w:r>
-        <w:rPr>
-          <w:i/>
-          <w:iCs/>
-        </w:rPr>
-        <w:t xml:space="preserve"> e set</w:t>
+        <w:t>get e set</w:t>
       </w:r>
       <w:r>
         <w:t>, e i metodi con priorità bassa.</w:t>
@@ -1417,13 +1237,8 @@
           <w:numId w:val="6"/>
         </w:numPr>
       </w:pPr>
-      <w:proofErr w:type="spellStart"/>
-      <w:r>
-        <w:t>Sign</w:t>
-      </w:r>
-      <w:proofErr w:type="spellEnd"/>
-      <w:r>
-        <w:t>-in;</w:t>
+      <w:r>
+        <w:t>Sign-in;</w:t>
       </w:r>
     </w:p>
     <w:p>
@@ -1453,21 +1268,8 @@
           <w:numId w:val="11"/>
         </w:numPr>
       </w:pPr>
-      <w:proofErr w:type="spellStart"/>
-      <w:r>
-        <w:t>Ban</w:t>
-      </w:r>
-      <w:proofErr w:type="spellEnd"/>
-      <w:r>
-        <w:t>/</w:t>
-      </w:r>
-      <w:proofErr w:type="spellStart"/>
-      <w:r>
-        <w:t>Unban</w:t>
-      </w:r>
-      <w:proofErr w:type="spellEnd"/>
-      <w:r>
-        <w:t xml:space="preserve"> di un utente;</w:t>
+      <w:r>
+        <w:t>Ban/Unban di un utente;</w:t>
       </w:r>
     </w:p>
     <w:p>
@@ -1582,6 +1384,7 @@
         </w:numPr>
       </w:pPr>
       <w:r>
+        <w:lastRenderedPageBreak/>
         <w:t>Aggiungere una piattaforma;</w:t>
       </w:r>
     </w:p>
@@ -1594,7 +1397,6 @@
         </w:numPr>
       </w:pPr>
       <w:r>
-        <w:lastRenderedPageBreak/>
         <w:t>Eliminare una piattaforma;</w:t>
       </w:r>
     </w:p>
@@ -1800,15 +1602,7 @@
         <w:pStyle w:val="Default"/>
       </w:pPr>
       <w:r>
-        <w:t xml:space="preserve">Il testing ha successo se l’output osservato è diverso dall’output atteso: ciò significa che la fase di testing avrà successo se individuerà una </w:t>
-      </w:r>
-      <w:proofErr w:type="spellStart"/>
-      <w:r>
-        <w:t>failure</w:t>
-      </w:r>
-      <w:proofErr w:type="spellEnd"/>
-      <w:r>
-        <w:t xml:space="preserve">. In tal caso questa verrà analizzata e, se legata ad un fault, si procederà alla sua correzione. Sarà infine iterata la fase di testing per verificare che la modifica non abbia impattato su altri componenti del sistema. </w:t>
+        <w:t xml:space="preserve">Il testing ha successo se l’output osservato è diverso dall’output atteso: ciò significa che la fase di testing avrà successo se individuerà una failure. In tal caso questa verrà analizzata e, se legata ad un fault, si procederà alla sua correzione. Sarà infine iterata la fase di testing per verificare che la modifica non abbia impattato su altri componenti del sistema. </w:t>
       </w:r>
     </w:p>
     <w:p>
@@ -1820,15 +1614,7 @@
         </w:rPr>
       </w:pPr>
       <w:r>
-        <w:t xml:space="preserve">La </w:t>
-      </w:r>
-      <w:proofErr w:type="spellStart"/>
-      <w:r>
-        <w:t>failure</w:t>
-      </w:r>
-      <w:proofErr w:type="spellEnd"/>
-      <w:r>
-        <w:t xml:space="preserve"> quindi è uno stato di condizione nel quale non si trova l’output desiderato, si può dire che è il contrario di un successo</w:t>
+        <w:t>La failure quindi è uno stato di condizione nel quale non si trova l’output desiderato, si può dire che è il contrario di un successo</w:t>
       </w:r>
       <w:r>
         <w:rPr>
@@ -1999,15 +1785,7 @@
         <w:ind w:left="708"/>
       </w:pPr>
       <w:r>
-        <w:t xml:space="preserve">Dopo aver sottoposto ogni componente al testing di unità, ed aver corretto gli eventuali errori scaturiti dal test, essi verranno integrati in sottosistemi più grandi per sottoporli ad un test di integrazione. Il testing verrà effettuato seguendo la strategia “Bottom-Up” che prevede l’integrazione dal basso verso l’alto, realizzando dei test </w:t>
-      </w:r>
-      <w:proofErr w:type="spellStart"/>
-      <w:r>
-        <w:t>stub</w:t>
-      </w:r>
-      <w:proofErr w:type="spellEnd"/>
-      <w:r>
-        <w:t xml:space="preserve">. </w:t>
+        <w:t xml:space="preserve">Dopo aver sottoposto ogni componente al testing di unità, ed aver corretto gli eventuali errori scaturiti dal test, essi verranno integrati in sottosistemi più grandi per sottoporli ad un test di integrazione. Il testing verrà effettuato seguendo la strategia “Bottom-Up” che prevede l’integrazione dal basso verso l’alto, realizzando dei test stub. </w:t>
       </w:r>
     </w:p>
     <w:p>
@@ -2051,31 +1829,7 @@
       </w:pPr>
       <w:r>
         <w:lastRenderedPageBreak/>
-        <w:t>Prima di essere pronto all’uso, il sistema affronterà l’ultima fase di testing, quello di sistema, per dimostrare che siano soddisfatti tutti i requisiti richiesti. Lo scopo di questa fase è testare le funzionalità più importanti, usate maggiormente e con maggior probabilità di fallimento. Trattandosi di un sistema web-</w:t>
-      </w:r>
-      <w:proofErr w:type="spellStart"/>
-      <w:r>
-        <w:t>based</w:t>
-      </w:r>
-      <w:proofErr w:type="spellEnd"/>
-      <w:r>
-        <w:t xml:space="preserve"> verrà utilizzato, per effettuare il testing di sistema, il tool </w:t>
-      </w:r>
-      <w:proofErr w:type="spellStart"/>
-      <w:r>
-        <w:t>Selenium</w:t>
-      </w:r>
-      <w:proofErr w:type="spellEnd"/>
-      <w:r>
-        <w:t xml:space="preserve">. </w:t>
-      </w:r>
-      <w:proofErr w:type="spellStart"/>
-      <w:r>
-        <w:t>Selenium</w:t>
-      </w:r>
-      <w:proofErr w:type="spellEnd"/>
-      <w:r>
-        <w:t xml:space="preserve"> si occupa di simulare l’interazione con il sistema dal punto di vista dell’utente.</w:t>
+        <w:t>Prima di essere pronto all’uso, il sistema affronterà l’ultima fase di testing, quello di sistema, per dimostrare che siano soddisfatti tutti i requisiti richiesti. Lo scopo di questa fase è testare le funzionalità più importanti, usate maggiormente e con maggior probabilità di fallimento. Trattandosi di un sistema web-based verrà utilizzato, per effettuare il testing di sistema, il tool Selenium. Selenium si occupa di simulare l’interazione con il sistema dal punto di vista dell’utente.</w:t>
       </w:r>
     </w:p>
     <w:p>
@@ -2258,15 +2012,12 @@
         <w:pStyle w:val="Default"/>
       </w:pPr>
       <w:r>
-        <w:t xml:space="preserve">Gli strumenti necessari per l’attività di test sono una macchina, il software MySQL per il database, e </w:t>
-      </w:r>
-      <w:proofErr w:type="gramStart"/>
-      <w:r>
-        <w:t>un ide</w:t>
-      </w:r>
-      <w:proofErr w:type="gramEnd"/>
-      <w:r>
-        <w:t xml:space="preserve"> per java EE</w:t>
+        <w:t>Gli strumenti necessari per l’attività di test sono una macchina, il software MySQL per il database, e un</w:t>
+      </w:r>
+      <w:bookmarkStart w:id="0" w:name="_GoBack"/>
+      <w:bookmarkEnd w:id="0"/>
+      <w:r>
+        <w:t>ide per java EE</w:t>
       </w:r>
       <w:r>
         <w:t>.</w:t>
@@ -2301,8 +2052,6 @@
         </w:rPr>
         <w:t>8 Test Cases</w:t>
       </w:r>
-      <w:bookmarkStart w:id="0" w:name="_GoBack"/>
-      <w:bookmarkEnd w:id="0"/>
     </w:p>
     <w:p>
       <w:pPr>
@@ -2359,7 +2108,7 @@
 </file>
 
 <file path=word/numbering.xml><?xml version="1.0" encoding="utf-8"?>
-<w:numbering xmlns:wpc="http://schemas.microsoft.com/office/word/2010/wordprocessingCanvas" xmlns:cx="http://schemas.microsoft.com/office/drawing/2014/chartex" xmlns:cx1="http://schemas.microsoft.com/office/drawing/2015/9/8/chartex" xmlns:cx2="http://schemas.microsoft.com/office/drawing/2015/10/21/chartex" xmlns:cx3="http://schemas.microsoft.com/office/drawing/2016/5/9/chartex" xmlns:cx4="http://schemas.microsoft.com/office/drawing/2016/5/10/chartex" xmlns:cx5="http://schemas.microsoft.com/office/drawing/2016/5/11/chartex" xmlns:cx6="http://schemas.microsoft.com/office/drawing/2016/5/12/chartex" xmlns:cx7="http://schemas.microsoft.com/office/drawing/2016/5/13/chartex" xmlns:cx8="http://schemas.microsoft.com/office/drawing/2016/5/14/chartex" xmlns:mc="http://schemas.openxmlformats.org/markup-compatibility/2006" xmlns:aink="http://schemas.microsoft.com/office/drawing/2016/ink" xmlns:am3d="http://schemas.microsoft.com/office/drawing/2017/model3d" xmlns:o="urn:schemas-microsoft-com:office:office" xmlns:r="http://schemas.openxmlformats.org/officeDocument/2006/relationships" xmlns:m="http://schemas.openxmlformats.org/officeDocument/2006/math" xmlns:v="urn:schemas-microsoft-com:vml" xmlns:wp14="http://schemas.microsoft.com/office/word/2010/wordprocessingDrawing" xmlns:wp="http://schemas.openxmlformats.org/drawingml/2006/wordprocessingDrawing" xmlns:w10="urn:schemas-microsoft-com:office:word" xmlns:w="http://schemas.openxmlformats.org/wordprocessingml/2006/main" xmlns:w14="http://schemas.microsoft.com/office/word/2010/wordml" xmlns:w15="http://schemas.microsoft.com/office/word/2012/wordml" xmlns:w16cex="http://schemas.microsoft.com/office/word/2018/wordml/cex" xmlns:w16cid="http://schemas.microsoft.com/office/word/2016/wordml/cid" xmlns:w16="http://schemas.microsoft.com/office/word/2018/wordml" xmlns:w16se="http://schemas.microsoft.com/office/word/2015/wordml/symex" xmlns:wpg="http://schemas.microsoft.com/office/word/2010/wordprocessingGroup" xmlns:wpi="http://schemas.microsoft.com/office/word/2010/wordprocessingInk" xmlns:wne="http://schemas.microsoft.com/office/word/2006/wordml" xmlns:wps="http://schemas.microsoft.com/office/word/2010/wordprocessingShape" mc:Ignorable="w14 w15 w16se w16cid w16 w16cex wp14">
+<w:numbering xmlns:wpc="http://schemas.microsoft.com/office/word/2010/wordprocessingCanvas" xmlns:cx="http://schemas.microsoft.com/office/drawing/2014/chartex" xmlns:cx1="http://schemas.microsoft.com/office/drawing/2015/9/8/chartex" xmlns:cx2="http://schemas.microsoft.com/office/drawing/2015/10/21/chartex" xmlns:cx3="http://schemas.microsoft.com/office/drawing/2016/5/9/chartex" xmlns:cx4="http://schemas.microsoft.com/office/drawing/2016/5/10/chartex" xmlns:cx5="http://schemas.microsoft.com/office/drawing/2016/5/11/chartex" xmlns:cx6="http://schemas.microsoft.com/office/drawing/2016/5/12/chartex" xmlns:cx7="http://schemas.microsoft.com/office/drawing/2016/5/13/chartex" xmlns:cx8="http://schemas.microsoft.com/office/drawing/2016/5/14/chartex" xmlns:mc="http://schemas.openxmlformats.org/markup-compatibility/2006" xmlns:aink="http://schemas.microsoft.com/office/drawing/2016/ink" xmlns:am3d="http://schemas.microsoft.com/office/drawing/2017/model3d" xmlns:o="urn:schemas-microsoft-com:office:office" xmlns:r="http://schemas.openxmlformats.org/officeDocument/2006/relationships" xmlns:m="http://schemas.openxmlformats.org/officeDocument/2006/math" xmlns:v="urn:schemas-microsoft-com:vml" xmlns:wp14="http://schemas.microsoft.com/office/word/2010/wordprocessingDrawing" xmlns:wp="http://schemas.openxmlformats.org/drawingml/2006/wordprocessingDrawing" xmlns:w10="urn:schemas-microsoft-com:office:word" xmlns:w="http://schemas.openxmlformats.org/wordprocessingml/2006/main" xmlns:w14="http://schemas.microsoft.com/office/word/2010/wordml" xmlns:w15="http://schemas.microsoft.com/office/word/2012/wordml" xmlns:w16cid="http://schemas.microsoft.com/office/word/2016/wordml/cid" xmlns:w16se="http://schemas.microsoft.com/office/word/2015/wordml/symex" xmlns:wpg="http://schemas.microsoft.com/office/word/2010/wordprocessingGroup" xmlns:wpi="http://schemas.microsoft.com/office/word/2010/wordprocessingInk" xmlns:wne="http://schemas.microsoft.com/office/word/2006/wordml" xmlns:wps="http://schemas.microsoft.com/office/word/2010/wordprocessingShape" mc:Ignorable="w14 w15 w16se w16cid wp14">
   <w:abstractNum w:abstractNumId="0" w15:restartNumberingAfterBreak="0">
     <w:nsid w:val="06FF08E3"/>
     <w:multiLevelType w:val="hybridMultilevel"/>
@@ -4684,7 +4433,7 @@
 </file>
 
 <file path=word/styles.xml><?xml version="1.0" encoding="utf-8"?>
-<w:styles xmlns:mc="http://schemas.openxmlformats.org/markup-compatibility/2006" xmlns:r="http://schemas.openxmlformats.org/officeDocument/2006/relationships" xmlns:w="http://schemas.openxmlformats.org/wordprocessingml/2006/main" xmlns:w14="http://schemas.microsoft.com/office/word/2010/wordml" xmlns:w15="http://schemas.microsoft.com/office/word/2012/wordml" xmlns:w16cex="http://schemas.microsoft.com/office/word/2018/wordml/cex" xmlns:w16cid="http://schemas.microsoft.com/office/word/2016/wordml/cid" xmlns:w16="http://schemas.microsoft.com/office/word/2018/wordml" xmlns:w16se="http://schemas.microsoft.com/office/word/2015/wordml/symex" mc:Ignorable="w14 w15 w16se w16cid w16 w16cex">
+<w:styles xmlns:mc="http://schemas.openxmlformats.org/markup-compatibility/2006" xmlns:r="http://schemas.openxmlformats.org/officeDocument/2006/relationships" xmlns:w="http://schemas.openxmlformats.org/wordprocessingml/2006/main" xmlns:w14="http://schemas.microsoft.com/office/word/2010/wordml" xmlns:w15="http://schemas.microsoft.com/office/word/2012/wordml" xmlns:w16cid="http://schemas.microsoft.com/office/word/2016/wordml/cid" xmlns:w16se="http://schemas.microsoft.com/office/word/2015/wordml/symex" mc:Ignorable="w14 w15 w16se w16cid">
   <w:docDefaults>
     <w:rPrDefault>
       <w:rPr>
@@ -4700,7 +4449,7 @@
       </w:pPr>
     </w:pPrDefault>
   </w:docDefaults>
-  <w:latentStyles w:defLockedState="0" w:defUIPriority="99" w:defSemiHidden="0" w:defUnhideWhenUsed="0" w:defQFormat="0" w:count="376">
+  <w:latentStyles w:defLockedState="0" w:defUIPriority="99" w:defSemiHidden="0" w:defUnhideWhenUsed="0" w:defQFormat="0" w:count="377">
     <w:lsdException w:name="Normal" w:uiPriority="0" w:qFormat="1"/>
     <w:lsdException w:name="heading 1" w:uiPriority="9" w:qFormat="1"/>
     <w:lsdException w:name="heading 2" w:semiHidden="1" w:uiPriority="9" w:unhideWhenUsed="1" w:qFormat="1"/>
@@ -4806,7 +4555,6 @@
     <w:lsdException w:name="HTML Sample" w:semiHidden="1" w:unhideWhenUsed="1"/>
     <w:lsdException w:name="HTML Typewriter" w:semiHidden="1" w:unhideWhenUsed="1"/>
     <w:lsdException w:name="HTML Variable" w:semiHidden="1" w:unhideWhenUsed="1"/>
-    <w:lsdException w:name="Normal Table" w:semiHidden="1" w:unhideWhenUsed="1"/>
     <w:lsdException w:name="annotation subject" w:semiHidden="1" w:unhideWhenUsed="1"/>
     <w:lsdException w:name="No List" w:semiHidden="1" w:unhideWhenUsed="1"/>
     <w:lsdException w:name="Outline List 1" w:semiHidden="1" w:unhideWhenUsed="1"/>
@@ -4853,10 +4601,8 @@
     <w:lsdException w:name="Table Subtle 2" w:semiHidden="1" w:unhideWhenUsed="1"/>
     <w:lsdException w:name="Table Web 1" w:semiHidden="1" w:unhideWhenUsed="1"/>
     <w:lsdException w:name="Table Web 2" w:semiHidden="1" w:unhideWhenUsed="1"/>
-    <w:lsdException w:name="Table Web 3" w:semiHidden="1" w:unhideWhenUsed="1"/>
     <w:lsdException w:name="Balloon Text" w:semiHidden="1" w:unhideWhenUsed="1"/>
     <w:lsdException w:name="Table Grid" w:uiPriority="39"/>
-    <w:lsdException w:name="Table Theme" w:semiHidden="1" w:unhideWhenUsed="1"/>
     <w:lsdException w:name="Placeholder Text" w:semiHidden="1"/>
     <w:lsdException w:name="No Spacing" w:uiPriority="1" w:qFormat="1"/>
     <w:lsdException w:name="Light Shading" w:uiPriority="60"/>
@@ -5077,6 +4823,7 @@
     <w:lsdException w:name="Hashtag" w:semiHidden="1" w:unhideWhenUsed="1"/>
     <w:lsdException w:name="Unresolved Mention" w:semiHidden="1" w:unhideWhenUsed="1"/>
     <w:lsdException w:name="Smart Link" w:semiHidden="1" w:unhideWhenUsed="1"/>
+    <w:lsdException w:name="Smart Link Error" w:semiHidden="1" w:unhideWhenUsed="1"/>
   </w:latentStyles>
   <w:style w:type="paragraph" w:default="1" w:styleId="Normale">
     <w:name w:val="Normal"/>

--- a/Deliverables/TestPlan_GamEvaluate.docx
+++ b/Deliverables/TestPlan_GamEvaluate.docx
@@ -677,7 +677,15 @@
         <w:pStyle w:val="Default"/>
       </w:pPr>
       <w:r>
-        <w:t xml:space="preserve">Lo scopo di questo documento è quello di gestire lo sviluppo e le attività di test riguardanti il sito web GamEvaluate. Saranno identificati: gli elementi da testare, le funzionalità da testare, le strategie di testing usate e gli strumenti utilizzati, il personale responsabile dei test, le risorse e le attività richieste per completare i test ei rischi associati al piano. Lo scopo del testing è quello di rilevare errori in maniera pianificata all'interno del codice realizzato. Quindi, l’obiettivo consiste nell’evitare che gli errori si presentino durante l’utilizzo del sistema dell'utente finale. I risultati prodotti dai test saranno utilizzati per comprendere dove intervenire per correggere gli errori o apportare modifiche per il migliorare il sistema. In questo documento verranno analizzate, in particolar modo, le seguenti attività: </w:t>
+        <w:t xml:space="preserve">Lo scopo di questo documento è quello di gestire lo sviluppo e le attività di test riguardanti il sito web </w:t>
+      </w:r>
+      <w:proofErr w:type="spellStart"/>
+      <w:r>
+        <w:t>GamEvaluate</w:t>
+      </w:r>
+      <w:proofErr w:type="spellEnd"/>
+      <w:r>
+        <w:t xml:space="preserve">. Saranno identificati: gli elementi da testare, le funzionalità da testare, le strategie di testing usate e gli strumenti utilizzati, il personale responsabile dei test, le risorse e le attività richieste per completare i test ei rischi associati al piano. Lo scopo del testing è quello di rilevare errori in maniera pianificata all'interno del codice realizzato. Quindi, l’obiettivo consiste nell’evitare che gli errori si presentino durante l’utilizzo del sistema dell'utente finale. I risultati prodotti dai test saranno utilizzati per comprendere dove intervenire per correggere gli errori o apportare modifiche per il migliorare il sistema. In questo documento verranno analizzate, in particolar modo, le seguenti attività: </w:t>
       </w:r>
     </w:p>
     <w:p>
@@ -816,7 +824,23 @@
         <w:ind w:left="708"/>
       </w:pPr>
       <w:r>
-        <w:t>Il Test Plan ha una stretta relazione con i documenti prodotti finora, dato che il sistema è stato pianificato nelle precedenti documentazioni. Per verificare il corretto funzionamento del sistema Libra saranno usati i test cases individuati e documentati precedentemente nel processo di sviluppo del sistema. I test cases sono basati sulle funzionalità individuate nel documento di raccolta ed analisi dei requisiti</w:t>
+        <w:t xml:space="preserve">Il Test Plan ha una stretta relazione con i documenti prodotti finora, dato che il sistema è stato pianificato nelle precedenti documentazioni. Per verificare il corretto funzionamento del sistema Libra saranno usati i test </w:t>
+      </w:r>
+      <w:proofErr w:type="spellStart"/>
+      <w:r>
+        <w:t>cases</w:t>
+      </w:r>
+      <w:proofErr w:type="spellEnd"/>
+      <w:r>
+        <w:t xml:space="preserve"> individuati e documentati precedentemente nel processo di sviluppo del sistema. I test </w:t>
+      </w:r>
+      <w:proofErr w:type="spellStart"/>
+      <w:r>
+        <w:t>cases</w:t>
+      </w:r>
+      <w:proofErr w:type="spellEnd"/>
+      <w:r>
+        <w:t xml:space="preserve"> sono basati sulle funzionalità individuate nel documento di raccolta ed analisi dei requisiti</w:t>
       </w:r>
       <w:r>
         <w:t xml:space="preserve"> </w:t>
@@ -864,7 +888,23 @@
         <w:ind w:left="1416"/>
       </w:pPr>
       <w:r>
-        <w:t>La relazione tra test plan e RAD (Requirement Analysis Document) riguarda in particolare i requisiti funzionali e non funzionali del sistema dato che i test saranno eseguiti su quelle funzionalità tenendo conto delle specifiche espresse nel documento precedente</w:t>
+        <w:t>La relazione tra test plan e RAD (</w:t>
+      </w:r>
+      <w:proofErr w:type="spellStart"/>
+      <w:r>
+        <w:t>Requirement</w:t>
+      </w:r>
+      <w:proofErr w:type="spellEnd"/>
+      <w:r>
+        <w:t xml:space="preserve"> Analysis </w:t>
+      </w:r>
+      <w:proofErr w:type="spellStart"/>
+      <w:r>
+        <w:t>Document</w:t>
+      </w:r>
+      <w:proofErr w:type="spellEnd"/>
+      <w:r>
+        <w:t>) riguarda in particolare i requisiti funzionali e non funzionali del sistema dato che i test saranno eseguiti su quelle funzionalità tenendo conto delle specifiche espresse nel documento precedente</w:t>
       </w:r>
       <w:r>
         <w:t xml:space="preserve">. </w:t>
@@ -875,7 +915,15 @@
       </w:r>
       <w:proofErr w:type="gramEnd"/>
       <w:r>
-        <w:t xml:space="preserve"> il RAD contiene lo scopo del sistema, l’ambito del sistema e gli obiettivi, evidenziando una panoramica di requisiti funzionali, requisiti non funzionali, scenari, casi d’uso, diagrammi e mockup del sistema. </w:t>
+        <w:t xml:space="preserve"> il RAD contiene lo scopo del sistema, l’ambito del sistema e gli obiettivi, evidenziando una panoramica di requisiti funzionali, requisiti non funzionali, scenari, casi d’uso, diagrammi e </w:t>
+      </w:r>
+      <w:proofErr w:type="spellStart"/>
+      <w:r>
+        <w:t>mockup</w:t>
+      </w:r>
+      <w:proofErr w:type="spellEnd"/>
+      <w:r>
+        <w:t xml:space="preserve"> del sistema. </w:t>
       </w:r>
     </w:p>
     <w:p>
@@ -893,8 +941,17 @@
         <w:ind w:left="708" w:firstLine="708"/>
       </w:pPr>
       <w:r>
-        <w:t xml:space="preserve">- Requirement Analysis </w:t>
-      </w:r>
+        <w:t xml:space="preserve">- </w:t>
+      </w:r>
+      <w:proofErr w:type="spellStart"/>
+      <w:r>
+        <w:t>Requirement</w:t>
+      </w:r>
+      <w:proofErr w:type="spellEnd"/>
+      <w:r>
+        <w:t xml:space="preserve"> Analysis </w:t>
+      </w:r>
+      <w:proofErr w:type="spellStart"/>
       <w:r>
         <w:t>D</w:t>
       </w:r>
@@ -902,7 +959,11 @@
         <w:t>ocument</w:t>
       </w:r>
       <w:r>
-        <w:t>_GamEvaluate.</w:t>
+        <w:t>_GamEvaluate</w:t>
+      </w:r>
+      <w:proofErr w:type="spellEnd"/>
+      <w:r>
+        <w:t>.</w:t>
       </w:r>
       <w:r>
         <w:t xml:space="preserve"> </w:t>
@@ -937,7 +998,23 @@
           <w:b/>
           <w:bCs/>
         </w:rPr>
-        <w:t xml:space="preserve">1.1.2 Relazioni con il System Design Document (SDD) </w:t>
+        <w:t xml:space="preserve">1.1.2 Relazioni con il System Design </w:t>
+      </w:r>
+      <w:proofErr w:type="spellStart"/>
+      <w:r>
+        <w:rPr>
+          <w:b/>
+          <w:bCs/>
+        </w:rPr>
+        <w:t>Document</w:t>
+      </w:r>
+      <w:proofErr w:type="spellEnd"/>
+      <w:r>
+        <w:rPr>
+          <w:b/>
+          <w:bCs/>
+        </w:rPr>
+        <w:t xml:space="preserve"> (SDD) </w:t>
       </w:r>
     </w:p>
     <w:p>
@@ -946,7 +1023,23 @@
         <w:ind w:left="1416"/>
       </w:pPr>
       <w:r>
-        <w:t xml:space="preserve">L’SDD (System Design Document) rappresenta l’architettura del sistema MVC.In particolare l’SDD contiene l’architettura del software corrente e proposto e i servizi dei sottosistemi. </w:t>
+        <w:t xml:space="preserve">L’SDD (System Design </w:t>
+      </w:r>
+      <w:proofErr w:type="spellStart"/>
+      <w:r>
+        <w:t>Document</w:t>
+      </w:r>
+      <w:proofErr w:type="spellEnd"/>
+      <w:r>
+        <w:t xml:space="preserve">) rappresenta l’architettura del sistema </w:t>
+      </w:r>
+      <w:proofErr w:type="spellStart"/>
+      <w:r>
+        <w:t>MVC.In</w:t>
+      </w:r>
+      <w:proofErr w:type="spellEnd"/>
+      <w:r>
+        <w:t xml:space="preserve"> particolare l’SDD contiene l’architettura del software corrente e proposto e i servizi dei sottosistemi. </w:t>
       </w:r>
     </w:p>
     <w:p>
@@ -964,10 +1057,18 @@
         <w:ind w:left="708" w:firstLine="708"/>
       </w:pPr>
       <w:r>
-        <w:t>- System Design Document</w:t>
-      </w:r>
-      <w:r>
-        <w:t>_GamEvaluate.</w:t>
+        <w:t xml:space="preserve">- System Design </w:t>
+      </w:r>
+      <w:proofErr w:type="spellStart"/>
+      <w:r>
+        <w:t>Document</w:t>
+      </w:r>
+      <w:r>
+        <w:t>_GamEvaluate</w:t>
+      </w:r>
+      <w:proofErr w:type="spellEnd"/>
+      <w:r>
+        <w:t>.</w:t>
       </w:r>
     </w:p>
     <w:p>
@@ -1011,7 +1112,23 @@
           <w:b/>
           <w:bCs/>
         </w:rPr>
-        <w:t xml:space="preserve">1.1.3 Relazioni con l’Object Design Document (ODD) </w:t>
+        <w:t xml:space="preserve">1.1.3 Relazioni con l’Object Design </w:t>
+      </w:r>
+      <w:proofErr w:type="spellStart"/>
+      <w:r>
+        <w:rPr>
+          <w:b/>
+          <w:bCs/>
+        </w:rPr>
+        <w:t>Document</w:t>
+      </w:r>
+      <w:proofErr w:type="spellEnd"/>
+      <w:r>
+        <w:rPr>
+          <w:b/>
+          <w:bCs/>
+        </w:rPr>
+        <w:t xml:space="preserve"> (ODD) </w:t>
       </w:r>
     </w:p>
     <w:p>
@@ -1020,7 +1137,23 @@
         <w:ind w:left="1416"/>
       </w:pPr>
       <w:r>
-        <w:t xml:space="preserve">Il test si baserà sulle class Interfaces definite nell’ODD (Object Design Document). </w:t>
+        <w:t xml:space="preserve">Il test si baserà sulle class </w:t>
+      </w:r>
+      <w:proofErr w:type="spellStart"/>
+      <w:r>
+        <w:t>Interfaces</w:t>
+      </w:r>
+      <w:proofErr w:type="spellEnd"/>
+      <w:r>
+        <w:t xml:space="preserve"> definite nell’ODD (Object Design </w:t>
+      </w:r>
+      <w:proofErr w:type="spellStart"/>
+      <w:r>
+        <w:t>Document</w:t>
+      </w:r>
+      <w:proofErr w:type="spellEnd"/>
+      <w:r>
+        <w:t xml:space="preserve">). </w:t>
       </w:r>
       <w:proofErr w:type="gramStart"/>
       <w:r>
@@ -1028,7 +1161,15 @@
       </w:r>
       <w:proofErr w:type="gramEnd"/>
       <w:r>
-        <w:t xml:space="preserve"> l’ODD contiene i package e i class interface del sistema. </w:t>
+        <w:t xml:space="preserve"> l’ODD contiene i package e i class </w:t>
+      </w:r>
+      <w:proofErr w:type="spellStart"/>
+      <w:r>
+        <w:t>interface</w:t>
+      </w:r>
+      <w:proofErr w:type="spellEnd"/>
+      <w:r>
+        <w:t xml:space="preserve"> del sistema. </w:t>
       </w:r>
     </w:p>
     <w:p>
@@ -1046,10 +1187,18 @@
         <w:ind w:left="708" w:firstLine="708"/>
       </w:pPr>
       <w:r>
-        <w:t>- Object Design Document</w:t>
-      </w:r>
-      <w:r>
-        <w:t>_GamEvaluate.</w:t>
+        <w:t xml:space="preserve">- Object Design </w:t>
+      </w:r>
+      <w:proofErr w:type="spellStart"/>
+      <w:r>
+        <w:t>Document</w:t>
+      </w:r>
+      <w:r>
+        <w:t>_GamEvaluate</w:t>
+      </w:r>
+      <w:proofErr w:type="spellEnd"/>
+      <w:r>
+        <w:t>.</w:t>
       </w:r>
     </w:p>
     <w:p>
@@ -1098,7 +1247,39 @@
         <w:pStyle w:val="Default"/>
       </w:pPr>
       <w:r>
-        <w:t>Come analizzato e deciso nel System Design Document la struttura del nostro sistema segue il pattern architetturale MVC (Model – View - Control). Il componente centrale del MVC, il model, cattura il comportamento dell'applicazione in termini di dominio del problema, indipendentemente dall'interfaccia utente. Il model gestisce direttamente i dati, la logica e le regole dell'applicazione. La view può essere una qualsiasi rappresentazione in output di informazioni, come un grafico o un diagramma. Sono possibili view multiple delle stesse informazioni, come ad esempio un grafico a barre per la gestione e la vista tabellare per l'amministrazione. La terza parte, il controller, accetta l'input e lo converte in comandi per il modello e/o la vista. Il sistema inoltre è stato suddiviso in sottosistemi più piccoli, in particolare è stato diviso per gestioni. Abbiamo individuato i seguenti sottosistemi:</w:t>
+        <w:t xml:space="preserve">Come analizzato e deciso nel System Design </w:t>
+      </w:r>
+      <w:proofErr w:type="spellStart"/>
+      <w:r>
+        <w:t>Document</w:t>
+      </w:r>
+      <w:proofErr w:type="spellEnd"/>
+      <w:r>
+        <w:t xml:space="preserve"> la struttura del nostro sistema segue il pattern architetturale MVC (Model – </w:t>
+      </w:r>
+      <w:proofErr w:type="spellStart"/>
+      <w:r>
+        <w:t>View</w:t>
+      </w:r>
+      <w:proofErr w:type="spellEnd"/>
+      <w:r>
+        <w:t xml:space="preserve"> - Control). Il componente centrale del MVC, il model, cattura il comportamento dell'applicazione in termini di dominio del problema, indipendentemente dall'interfaccia utente. Il model gestisce direttamente i dati, la logica e le regole dell'applicazione. La </w:t>
+      </w:r>
+      <w:proofErr w:type="spellStart"/>
+      <w:r>
+        <w:t>view</w:t>
+      </w:r>
+      <w:proofErr w:type="spellEnd"/>
+      <w:r>
+        <w:t xml:space="preserve"> può essere una qualsiasi rappresentazione in output di informazioni, come un grafico o un diagramma. Sono possibili </w:t>
+      </w:r>
+      <w:proofErr w:type="spellStart"/>
+      <w:r>
+        <w:t>view</w:t>
+      </w:r>
+      <w:proofErr w:type="spellEnd"/>
+      <w:r>
+        <w:t xml:space="preserve"> multiple delle stesse informazioni, come ad esempio un grafico a barre per la gestione e la vista tabellare per l'amministrazione. La terza parte, il controller, accetta l'input e lo converte in comandi per il modello e/o la vista. Il sistema inoltre è stato suddiviso in sottosistemi più piccoli, in particolare è stato diviso per gestioni. Abbiamo individuato i seguenti sottosistemi:</w:t>
       </w:r>
     </w:p>
     <w:p>
@@ -1133,7 +1314,15 @@
         <w:pStyle w:val="Default"/>
       </w:pPr>
       <w:r>
-        <w:t>-Genre Manager;</w:t>
+        <w:t>-</w:t>
+      </w:r>
+      <w:proofErr w:type="spellStart"/>
+      <w:r>
+        <w:t>Genre</w:t>
+      </w:r>
+      <w:proofErr w:type="spellEnd"/>
+      <w:r>
+        <w:t xml:space="preserve"> Manager;</w:t>
       </w:r>
     </w:p>
     <w:p>
@@ -1187,12 +1376,21 @@
       <w:r>
         <w:t xml:space="preserve">Abbiamo deciso di non testare i metodi </w:t>
       </w:r>
+      <w:proofErr w:type="spellStart"/>
       <w:r>
         <w:rPr>
           <w:i/>
           <w:iCs/>
         </w:rPr>
-        <w:t>get e set</w:t>
+        <w:t>get</w:t>
+      </w:r>
+      <w:proofErr w:type="spellEnd"/>
+      <w:r>
+        <w:rPr>
+          <w:i/>
+          <w:iCs/>
+        </w:rPr>
+        <w:t xml:space="preserve"> e set</w:t>
       </w:r>
       <w:r>
         <w:t>, e i metodi con priorità bassa.</w:t>
@@ -1237,8 +1435,13 @@
           <w:numId w:val="6"/>
         </w:numPr>
       </w:pPr>
-      <w:r>
-        <w:t>Sign-in;</w:t>
+      <w:proofErr w:type="spellStart"/>
+      <w:r>
+        <w:t>Sign</w:t>
+      </w:r>
+      <w:proofErr w:type="spellEnd"/>
+      <w:r>
+        <w:t>-in;</w:t>
       </w:r>
     </w:p>
     <w:p>
@@ -1268,8 +1471,21 @@
           <w:numId w:val="11"/>
         </w:numPr>
       </w:pPr>
-      <w:r>
-        <w:t>Ban/Unban di un utente;</w:t>
+      <w:proofErr w:type="spellStart"/>
+      <w:r>
+        <w:t>Ban</w:t>
+      </w:r>
+      <w:proofErr w:type="spellEnd"/>
+      <w:r>
+        <w:t>/</w:t>
+      </w:r>
+      <w:proofErr w:type="spellStart"/>
+      <w:r>
+        <w:t>Unban</w:t>
+      </w:r>
+      <w:proofErr w:type="spellEnd"/>
+      <w:r>
+        <w:t xml:space="preserve"> di un utente;</w:t>
       </w:r>
     </w:p>
     <w:p>
@@ -1336,14 +1552,10 @@
         </w:numPr>
       </w:pPr>
       <w:r>
-        <w:t>Modificare i dati di un gioco inserito;</w:t>
-      </w:r>
-    </w:p>
-    <w:p>
-      <w:pPr>
-        <w:pStyle w:val="Default"/>
-        <w:ind w:left="1440"/>
-      </w:pPr>
+        <w:t>Votare un gioco;</w:t>
+      </w:r>
+      <w:bookmarkStart w:id="0" w:name="_GoBack"/>
+      <w:bookmarkEnd w:id="0"/>
     </w:p>
     <w:p>
       <w:pPr>
@@ -1602,7 +1814,15 @@
         <w:pStyle w:val="Default"/>
       </w:pPr>
       <w:r>
-        <w:t xml:space="preserve">Il testing ha successo se l’output osservato è diverso dall’output atteso: ciò significa che la fase di testing avrà successo se individuerà una failure. In tal caso questa verrà analizzata e, se legata ad un fault, si procederà alla sua correzione. Sarà infine iterata la fase di testing per verificare che la modifica non abbia impattato su altri componenti del sistema. </w:t>
+        <w:t xml:space="preserve">Il testing ha successo se l’output osservato è diverso dall’output atteso: ciò significa che la fase di testing avrà successo se individuerà una </w:t>
+      </w:r>
+      <w:proofErr w:type="spellStart"/>
+      <w:r>
+        <w:t>failure</w:t>
+      </w:r>
+      <w:proofErr w:type="spellEnd"/>
+      <w:r>
+        <w:t xml:space="preserve">. In tal caso questa verrà analizzata e, se legata ad un fault, si procederà alla sua correzione. Sarà infine iterata la fase di testing per verificare che la modifica non abbia impattato su altri componenti del sistema. </w:t>
       </w:r>
     </w:p>
     <w:p>
@@ -1614,7 +1834,15 @@
         </w:rPr>
       </w:pPr>
       <w:r>
-        <w:t>La failure quindi è uno stato di condizione nel quale non si trova l’output desiderato, si può dire che è il contrario di un successo</w:t>
+        <w:t xml:space="preserve">La </w:t>
+      </w:r>
+      <w:proofErr w:type="spellStart"/>
+      <w:r>
+        <w:t>failure</w:t>
+      </w:r>
+      <w:proofErr w:type="spellEnd"/>
+      <w:r>
+        <w:t xml:space="preserve"> quindi è uno stato di condizione nel quale non si trova l’output desiderato, si può dire che è il contrario di un successo</w:t>
       </w:r>
       <w:r>
         <w:rPr>
@@ -1785,7 +2013,15 @@
         <w:ind w:left="708"/>
       </w:pPr>
       <w:r>
-        <w:t xml:space="preserve">Dopo aver sottoposto ogni componente al testing di unità, ed aver corretto gli eventuali errori scaturiti dal test, essi verranno integrati in sottosistemi più grandi per sottoporli ad un test di integrazione. Il testing verrà effettuato seguendo la strategia “Bottom-Up” che prevede l’integrazione dal basso verso l’alto, realizzando dei test stub. </w:t>
+        <w:t xml:space="preserve">Dopo aver sottoposto ogni componente al testing di unità, ed aver corretto gli eventuali errori scaturiti dal test, essi verranno integrati in sottosistemi più grandi per sottoporli ad un test di integrazione. Il testing verrà effettuato seguendo la strategia “Bottom-Up” che prevede l’integrazione dal basso verso l’alto, realizzando dei test </w:t>
+      </w:r>
+      <w:proofErr w:type="spellStart"/>
+      <w:r>
+        <w:t>stub</w:t>
+      </w:r>
+      <w:proofErr w:type="spellEnd"/>
+      <w:r>
+        <w:t xml:space="preserve">. </w:t>
       </w:r>
     </w:p>
     <w:p>
@@ -1829,7 +2065,31 @@
       </w:pPr>
       <w:r>
         <w:lastRenderedPageBreak/>
-        <w:t>Prima di essere pronto all’uso, il sistema affronterà l’ultima fase di testing, quello di sistema, per dimostrare che siano soddisfatti tutti i requisiti richiesti. Lo scopo di questa fase è testare le funzionalità più importanti, usate maggiormente e con maggior probabilità di fallimento. Trattandosi di un sistema web-based verrà utilizzato, per effettuare il testing di sistema, il tool Selenium. Selenium si occupa di simulare l’interazione con il sistema dal punto di vista dell’utente.</w:t>
+        <w:t>Prima di essere pronto all’uso, il sistema affronterà l’ultima fase di testing, quello di sistema, per dimostrare che siano soddisfatti tutti i requisiti richiesti. Lo scopo di questa fase è testare le funzionalità più importanti, usate maggiormente e con maggior probabilità di fallimento. Trattandosi di un sistema web-</w:t>
+      </w:r>
+      <w:proofErr w:type="spellStart"/>
+      <w:r>
+        <w:t>based</w:t>
+      </w:r>
+      <w:proofErr w:type="spellEnd"/>
+      <w:r>
+        <w:t xml:space="preserve"> verrà utilizzato, per effettuare il testing di sistema, il tool </w:t>
+      </w:r>
+      <w:proofErr w:type="spellStart"/>
+      <w:r>
+        <w:t>Selenium</w:t>
+      </w:r>
+      <w:proofErr w:type="spellEnd"/>
+      <w:r>
+        <w:t xml:space="preserve">. </w:t>
+      </w:r>
+      <w:proofErr w:type="spellStart"/>
+      <w:r>
+        <w:t>Selenium</w:t>
+      </w:r>
+      <w:proofErr w:type="spellEnd"/>
+      <w:r>
+        <w:t xml:space="preserve"> si occupa di simulare l’interazione con il sistema dal punto di vista dell’utente.</w:t>
       </w:r>
     </w:p>
     <w:p>
@@ -2014,8 +2274,9 @@
       <w:r>
         <w:t>Gli strumenti necessari per l’attività di test sono una macchina, il software MySQL per il database, e un</w:t>
       </w:r>
-      <w:bookmarkStart w:id="0" w:name="_GoBack"/>
-      <w:bookmarkEnd w:id="0"/>
+      <w:r>
+        <w:t>’</w:t>
+      </w:r>
       <w:r>
         <w:t>ide per java EE</w:t>
       </w:r>
@@ -2056,17 +2317,6 @@
     <w:p>
       <w:pPr>
         <w:pStyle w:val="Default"/>
-        <w:rPr>
-          <w:b/>
-          <w:bCs/>
-          <w:sz w:val="28"/>
-          <w:szCs w:val="28"/>
-        </w:rPr>
-      </w:pPr>
-    </w:p>
-    <w:p>
-      <w:pPr>
-        <w:pStyle w:val="Default"/>
       </w:pPr>
     </w:p>
     <w:p>
@@ -2094,6 +2344,7 @@
         <w:rPr>
           <w:sz w:val="24"/>
           <w:szCs w:val="24"/>
+          <w:u w:val="single"/>
         </w:rPr>
       </w:pPr>
     </w:p>
@@ -4555,6 +4806,7 @@
     <w:lsdException w:name="HTML Sample" w:semiHidden="1" w:unhideWhenUsed="1"/>
     <w:lsdException w:name="HTML Typewriter" w:semiHidden="1" w:unhideWhenUsed="1"/>
     <w:lsdException w:name="HTML Variable" w:semiHidden="1" w:unhideWhenUsed="1"/>
+    <w:lsdException w:name="Normal Table" w:semiHidden="1" w:unhideWhenUsed="1"/>
     <w:lsdException w:name="annotation subject" w:semiHidden="1" w:unhideWhenUsed="1"/>
     <w:lsdException w:name="No List" w:semiHidden="1" w:unhideWhenUsed="1"/>
     <w:lsdException w:name="Outline List 1" w:semiHidden="1" w:unhideWhenUsed="1"/>
@@ -4601,8 +4853,10 @@
     <w:lsdException w:name="Table Subtle 2" w:semiHidden="1" w:unhideWhenUsed="1"/>
     <w:lsdException w:name="Table Web 1" w:semiHidden="1" w:unhideWhenUsed="1"/>
     <w:lsdException w:name="Table Web 2" w:semiHidden="1" w:unhideWhenUsed="1"/>
+    <w:lsdException w:name="Table Web 3" w:semiHidden="1" w:unhideWhenUsed="1"/>
     <w:lsdException w:name="Balloon Text" w:semiHidden="1" w:unhideWhenUsed="1"/>
     <w:lsdException w:name="Table Grid" w:uiPriority="39"/>
+    <w:lsdException w:name="Table Theme" w:semiHidden="1" w:unhideWhenUsed="1"/>
     <w:lsdException w:name="Placeholder Text" w:semiHidden="1"/>
     <w:lsdException w:name="No Spacing" w:uiPriority="1" w:qFormat="1"/>
     <w:lsdException w:name="Light Shading" w:uiPriority="60"/>

--- a/Deliverables/TestPlan_GamEvaluate.docx
+++ b/Deliverables/TestPlan_GamEvaluate.docx
@@ -677,15 +677,7 @@
         <w:pStyle w:val="Default"/>
       </w:pPr>
       <w:r>
-        <w:t xml:space="preserve">Lo scopo di questo documento è quello di gestire lo sviluppo e le attività di test riguardanti il sito web </w:t>
-      </w:r>
-      <w:proofErr w:type="spellStart"/>
-      <w:r>
-        <w:t>GamEvaluate</w:t>
-      </w:r>
-      <w:proofErr w:type="spellEnd"/>
-      <w:r>
-        <w:t xml:space="preserve">. Saranno identificati: gli elementi da testare, le funzionalità da testare, le strategie di testing usate e gli strumenti utilizzati, il personale responsabile dei test, le risorse e le attività richieste per completare i test ei rischi associati al piano. Lo scopo del testing è quello di rilevare errori in maniera pianificata all'interno del codice realizzato. Quindi, l’obiettivo consiste nell’evitare che gli errori si presentino durante l’utilizzo del sistema dell'utente finale. I risultati prodotti dai test saranno utilizzati per comprendere dove intervenire per correggere gli errori o apportare modifiche per il migliorare il sistema. In questo documento verranno analizzate, in particolar modo, le seguenti attività: </w:t>
+        <w:t xml:space="preserve">Lo scopo di questo documento è quello di gestire lo sviluppo e le attività di test riguardanti il sito web GamEvaluate. Saranno identificati: gli elementi da testare, le funzionalità da testare, le strategie di testing usate e gli strumenti utilizzati, il personale responsabile dei test, le risorse e le attività richieste per completare i test ei rischi associati al piano. Lo scopo del testing è quello di rilevare errori in maniera pianificata all'interno del codice realizzato. Quindi, l’obiettivo consiste nell’evitare che gli errori si presentino durante l’utilizzo del sistema dell'utente finale. I risultati prodotti dai test saranno utilizzati per comprendere dove intervenire per correggere gli errori o apportare modifiche per il migliorare il sistema. In questo documento verranno analizzate, in particolar modo, le seguenti attività: </w:t>
       </w:r>
     </w:p>
     <w:p>
@@ -824,23 +816,7 @@
         <w:ind w:left="708"/>
       </w:pPr>
       <w:r>
-        <w:t xml:space="preserve">Il Test Plan ha una stretta relazione con i documenti prodotti finora, dato che il sistema è stato pianificato nelle precedenti documentazioni. Per verificare il corretto funzionamento del sistema Libra saranno usati i test </w:t>
-      </w:r>
-      <w:proofErr w:type="spellStart"/>
-      <w:r>
-        <w:t>cases</w:t>
-      </w:r>
-      <w:proofErr w:type="spellEnd"/>
-      <w:r>
-        <w:t xml:space="preserve"> individuati e documentati precedentemente nel processo di sviluppo del sistema. I test </w:t>
-      </w:r>
-      <w:proofErr w:type="spellStart"/>
-      <w:r>
-        <w:t>cases</w:t>
-      </w:r>
-      <w:proofErr w:type="spellEnd"/>
-      <w:r>
-        <w:t xml:space="preserve"> sono basati sulle funzionalità individuate nel documento di raccolta ed analisi dei requisiti</w:t>
+        <w:t>Il Test Plan ha una stretta relazione con i documenti prodotti finora, dato che il sistema è stato pianificato nelle precedenti documentazioni. Per verificare il corretto funzionamento del sistema Libra saranno usati i test cases individuati e documentati precedentemente nel processo di sviluppo del sistema. I test cases sono basati sulle funzionalità individuate nel documento di raccolta ed analisi dei requisiti</w:t>
       </w:r>
       <w:r>
         <w:t xml:space="preserve"> </w:t>
@@ -888,42 +864,13 @@
         <w:ind w:left="1416"/>
       </w:pPr>
       <w:r>
-        <w:t>La relazione tra test plan e RAD (</w:t>
-      </w:r>
-      <w:proofErr w:type="spellStart"/>
-      <w:r>
-        <w:t>Requirement</w:t>
-      </w:r>
-      <w:proofErr w:type="spellEnd"/>
-      <w:r>
-        <w:t xml:space="preserve"> Analysis </w:t>
-      </w:r>
-      <w:proofErr w:type="spellStart"/>
-      <w:r>
-        <w:t>Document</w:t>
-      </w:r>
-      <w:proofErr w:type="spellEnd"/>
-      <w:r>
-        <w:t>) riguarda in particolare i requisiti funzionali e non funzionali del sistema dato che i test saranno eseguiti su quelle funzionalità tenendo conto delle specifiche espresse nel documento precedente</w:t>
+        <w:t>La relazione tra test plan e RAD (Requirement Analysis Document) riguarda in particolare i requisiti funzionali e non funzionali del sistema dato che i test saranno eseguiti su quelle funzionalità tenendo conto delle specifiche espresse nel documento precedente</w:t>
       </w:r>
       <w:r>
         <w:t xml:space="preserve">. </w:t>
       </w:r>
-      <w:proofErr w:type="gramStart"/>
-      <w:r>
-        <w:t>In particolare</w:t>
-      </w:r>
-      <w:proofErr w:type="gramEnd"/>
-      <w:r>
-        <w:t xml:space="preserve"> il RAD contiene lo scopo del sistema, l’ambito del sistema e gli obiettivi, evidenziando una panoramica di requisiti funzionali, requisiti non funzionali, scenari, casi d’uso, diagrammi e </w:t>
-      </w:r>
-      <w:proofErr w:type="spellStart"/>
-      <w:r>
-        <w:t>mockup</w:t>
-      </w:r>
-      <w:proofErr w:type="spellEnd"/>
-      <w:r>
-        <w:t xml:space="preserve"> del sistema. </w:t>
+      <w:r>
+        <w:t xml:space="preserve">In particolare il RAD contiene lo scopo del sistema, l’ambito del sistema e gli obiettivi, evidenziando una panoramica di requisiti funzionali, requisiti non funzionali, scenari, casi d’uso, diagrammi e mockup del sistema. </w:t>
       </w:r>
     </w:p>
     <w:p>
@@ -941,17 +888,8 @@
         <w:ind w:left="708" w:firstLine="708"/>
       </w:pPr>
       <w:r>
-        <w:t xml:space="preserve">- </w:t>
-      </w:r>
-      <w:proofErr w:type="spellStart"/>
-      <w:r>
-        <w:t>Requirement</w:t>
-      </w:r>
-      <w:proofErr w:type="spellEnd"/>
-      <w:r>
-        <w:t xml:space="preserve"> Analysis </w:t>
-      </w:r>
-      <w:proofErr w:type="spellStart"/>
+        <w:t xml:space="preserve">- Requirement Analysis </w:t>
+      </w:r>
       <w:r>
         <w:t>D</w:t>
       </w:r>
@@ -959,11 +897,7 @@
         <w:t>ocument</w:t>
       </w:r>
       <w:r>
-        <w:t>_GamEvaluate</w:t>
-      </w:r>
-      <w:proofErr w:type="spellEnd"/>
-      <w:r>
-        <w:t>.</w:t>
+        <w:t>_GamEvaluate.</w:t>
       </w:r>
       <w:r>
         <w:t xml:space="preserve"> </w:t>
@@ -998,23 +932,7 @@
           <w:b/>
           <w:bCs/>
         </w:rPr>
-        <w:t xml:space="preserve">1.1.2 Relazioni con il System Design </w:t>
-      </w:r>
-      <w:proofErr w:type="spellStart"/>
-      <w:r>
-        <w:rPr>
-          <w:b/>
-          <w:bCs/>
-        </w:rPr>
-        <w:t>Document</w:t>
-      </w:r>
-      <w:proofErr w:type="spellEnd"/>
-      <w:r>
-        <w:rPr>
-          <w:b/>
-          <w:bCs/>
-        </w:rPr>
-        <w:t xml:space="preserve"> (SDD) </w:t>
+        <w:t xml:space="preserve">1.1.2 Relazioni con il System Design Document (SDD) </w:t>
       </w:r>
     </w:p>
     <w:p>
@@ -1023,23 +941,7 @@
         <w:ind w:left="1416"/>
       </w:pPr>
       <w:r>
-        <w:t xml:space="preserve">L’SDD (System Design </w:t>
-      </w:r>
-      <w:proofErr w:type="spellStart"/>
-      <w:r>
-        <w:t>Document</w:t>
-      </w:r>
-      <w:proofErr w:type="spellEnd"/>
-      <w:r>
-        <w:t xml:space="preserve">) rappresenta l’architettura del sistema </w:t>
-      </w:r>
-      <w:proofErr w:type="spellStart"/>
-      <w:r>
-        <w:t>MVC.In</w:t>
-      </w:r>
-      <w:proofErr w:type="spellEnd"/>
-      <w:r>
-        <w:t xml:space="preserve"> particolare l’SDD contiene l’architettura del software corrente e proposto e i servizi dei sottosistemi. </w:t>
+        <w:t xml:space="preserve">L’SDD (System Design Document) rappresenta l’architettura del sistema MVC.In particolare l’SDD contiene l’architettura del software corrente e proposto e i servizi dei sottosistemi. </w:t>
       </w:r>
     </w:p>
     <w:p>
@@ -1057,18 +959,10 @@
         <w:ind w:left="708" w:firstLine="708"/>
       </w:pPr>
       <w:r>
-        <w:t xml:space="preserve">- System Design </w:t>
-      </w:r>
-      <w:proofErr w:type="spellStart"/>
-      <w:r>
-        <w:t>Document</w:t>
-      </w:r>
-      <w:r>
-        <w:t>_GamEvaluate</w:t>
-      </w:r>
-      <w:proofErr w:type="spellEnd"/>
-      <w:r>
-        <w:t>.</w:t>
+        <w:t>- System Design Document</w:t>
+      </w:r>
+      <w:r>
+        <w:t>_GamEvaluate.</w:t>
       </w:r>
     </w:p>
     <w:p>
@@ -1112,23 +1006,7 @@
           <w:b/>
           <w:bCs/>
         </w:rPr>
-        <w:t xml:space="preserve">1.1.3 Relazioni con l’Object Design </w:t>
-      </w:r>
-      <w:proofErr w:type="spellStart"/>
-      <w:r>
-        <w:rPr>
-          <w:b/>
-          <w:bCs/>
-        </w:rPr>
-        <w:t>Document</w:t>
-      </w:r>
-      <w:proofErr w:type="spellEnd"/>
-      <w:r>
-        <w:rPr>
-          <w:b/>
-          <w:bCs/>
-        </w:rPr>
-        <w:t xml:space="preserve"> (ODD) </w:t>
+        <w:t xml:space="preserve">1.1.3 Relazioni con l’Object Design Document (ODD) </w:t>
       </w:r>
     </w:p>
     <w:p>
@@ -1137,39 +1015,7 @@
         <w:ind w:left="1416"/>
       </w:pPr>
       <w:r>
-        <w:t xml:space="preserve">Il test si baserà sulle class </w:t>
-      </w:r>
-      <w:proofErr w:type="spellStart"/>
-      <w:r>
-        <w:t>Interfaces</w:t>
-      </w:r>
-      <w:proofErr w:type="spellEnd"/>
-      <w:r>
-        <w:t xml:space="preserve"> definite nell’ODD (Object Design </w:t>
-      </w:r>
-      <w:proofErr w:type="spellStart"/>
-      <w:r>
-        <w:t>Document</w:t>
-      </w:r>
-      <w:proofErr w:type="spellEnd"/>
-      <w:r>
-        <w:t xml:space="preserve">). </w:t>
-      </w:r>
-      <w:proofErr w:type="gramStart"/>
-      <w:r>
-        <w:t>In particolare</w:t>
-      </w:r>
-      <w:proofErr w:type="gramEnd"/>
-      <w:r>
-        <w:t xml:space="preserve"> l’ODD contiene i package e i class </w:t>
-      </w:r>
-      <w:proofErr w:type="spellStart"/>
-      <w:r>
-        <w:t>interface</w:t>
-      </w:r>
-      <w:proofErr w:type="spellEnd"/>
-      <w:r>
-        <w:t xml:space="preserve"> del sistema. </w:t>
+        <w:t xml:space="preserve">Il test si baserà sulle class Interfaces definite nell’ODD (Object Design Document). In particolare l’ODD contiene i package e i class interface del sistema. </w:t>
       </w:r>
     </w:p>
     <w:p>
@@ -1187,18 +1033,10 @@
         <w:ind w:left="708" w:firstLine="708"/>
       </w:pPr>
       <w:r>
-        <w:t xml:space="preserve">- Object Design </w:t>
-      </w:r>
-      <w:proofErr w:type="spellStart"/>
-      <w:r>
-        <w:t>Document</w:t>
-      </w:r>
-      <w:r>
-        <w:t>_GamEvaluate</w:t>
-      </w:r>
-      <w:proofErr w:type="spellEnd"/>
-      <w:r>
-        <w:t>.</w:t>
+        <w:t>- Object Design Document</w:t>
+      </w:r>
+      <w:r>
+        <w:t>_GamEvaluate.</w:t>
       </w:r>
     </w:p>
     <w:p>
@@ -1247,39 +1085,7 @@
         <w:pStyle w:val="Default"/>
       </w:pPr>
       <w:r>
-        <w:t xml:space="preserve">Come analizzato e deciso nel System Design </w:t>
-      </w:r>
-      <w:proofErr w:type="spellStart"/>
-      <w:r>
-        <w:t>Document</w:t>
-      </w:r>
-      <w:proofErr w:type="spellEnd"/>
-      <w:r>
-        <w:t xml:space="preserve"> la struttura del nostro sistema segue il pattern architetturale MVC (Model – </w:t>
-      </w:r>
-      <w:proofErr w:type="spellStart"/>
-      <w:r>
-        <w:t>View</w:t>
-      </w:r>
-      <w:proofErr w:type="spellEnd"/>
-      <w:r>
-        <w:t xml:space="preserve"> - Control). Il componente centrale del MVC, il model, cattura il comportamento dell'applicazione in termini di dominio del problema, indipendentemente dall'interfaccia utente. Il model gestisce direttamente i dati, la logica e le regole dell'applicazione. La </w:t>
-      </w:r>
-      <w:proofErr w:type="spellStart"/>
-      <w:r>
-        <w:t>view</w:t>
-      </w:r>
-      <w:proofErr w:type="spellEnd"/>
-      <w:r>
-        <w:t xml:space="preserve"> può essere una qualsiasi rappresentazione in output di informazioni, come un grafico o un diagramma. Sono possibili </w:t>
-      </w:r>
-      <w:proofErr w:type="spellStart"/>
-      <w:r>
-        <w:t>view</w:t>
-      </w:r>
-      <w:proofErr w:type="spellEnd"/>
-      <w:r>
-        <w:t xml:space="preserve"> multiple delle stesse informazioni, come ad esempio un grafico a barre per la gestione e la vista tabellare per l'amministrazione. La terza parte, il controller, accetta l'input e lo converte in comandi per il modello e/o la vista. Il sistema inoltre è stato suddiviso in sottosistemi più piccoli, in particolare è stato diviso per gestioni. Abbiamo individuato i seguenti sottosistemi:</w:t>
+        <w:t>Come analizzato e deciso nel System Design Document la struttura del nostro sistema segue il pattern architetturale MVC (Model – View - Control). Il componente centrale del MVC, il model, cattura il comportamento dell'applicazione in termini di dominio del problema, indipendentemente dall'interfaccia utente. Il model gestisce direttamente i dati, la logica e le regole dell'applicazione. La view può essere una qualsiasi rappresentazione in output di informazioni, come un grafico o un diagramma. Sono possibili view multiple delle stesse informazioni, come ad esempio un grafico a barre per la gestione e la vista tabellare per l'amministrazione. La terza parte, il controller, accetta l'input e lo converte in comandi per il modello e/o la vista. Il sistema inoltre è stato suddiviso in sottosistemi più piccoli, in particolare è stato diviso per gestioni. Abbiamo individuato i seguenti sottosistemi:</w:t>
       </w:r>
     </w:p>
     <w:p>
@@ -1290,23 +1096,13 @@
         <w:t>-</w:t>
       </w:r>
       <w:r>
-        <w:t>Game Manager;</w:t>
-      </w:r>
-    </w:p>
-    <w:p>
-      <w:pPr>
-        <w:pStyle w:val="Default"/>
-      </w:pPr>
-      <w:r>
-        <w:t>-Review Manager;</w:t>
-      </w:r>
-    </w:p>
-    <w:p>
-      <w:pPr>
-        <w:pStyle w:val="Default"/>
-      </w:pPr>
-      <w:r>
-        <w:t>-Platform Manager;</w:t>
+        <w:t>G</w:t>
+      </w:r>
+      <w:r>
+        <w:t>estione Giochi</w:t>
+      </w:r>
+      <w:r>
+        <w:t>;</w:t>
       </w:r>
     </w:p>
     <w:p>
@@ -1316,21 +1112,71 @@
       <w:r>
         <w:t>-</w:t>
       </w:r>
-      <w:proofErr w:type="spellStart"/>
-      <w:r>
-        <w:t>Genre</w:t>
-      </w:r>
-      <w:proofErr w:type="spellEnd"/>
-      <w:r>
-        <w:t xml:space="preserve"> Manager;</w:t>
-      </w:r>
-    </w:p>
-    <w:p>
-      <w:pPr>
-        <w:pStyle w:val="Default"/>
-      </w:pPr>
-      <w:r>
-        <w:t>-Account Manager;</w:t>
+      <w:r>
+        <w:t>Gestione Recensioni</w:t>
+      </w:r>
+      <w:r>
+        <w:t>;</w:t>
+      </w:r>
+    </w:p>
+    <w:p>
+      <w:pPr>
+        <w:pStyle w:val="Default"/>
+      </w:pPr>
+      <w:r>
+        <w:t>-</w:t>
+      </w:r>
+      <w:r>
+        <w:t>Gestione Piattaforme</w:t>
+      </w:r>
+      <w:r>
+        <w:t>;</w:t>
+      </w:r>
+    </w:p>
+    <w:p>
+      <w:pPr>
+        <w:pStyle w:val="Default"/>
+      </w:pPr>
+      <w:r>
+        <w:t>-</w:t>
+      </w:r>
+      <w:r>
+        <w:t>Gestione Generi</w:t>
+      </w:r>
+      <w:r>
+        <w:t>;</w:t>
+      </w:r>
+    </w:p>
+    <w:p>
+      <w:pPr>
+        <w:pStyle w:val="Default"/>
+      </w:pPr>
+      <w:r>
+        <w:t>-</w:t>
+      </w:r>
+      <w:r>
+        <w:t>Gestione Account;</w:t>
+      </w:r>
+    </w:p>
+    <w:p>
+      <w:pPr>
+        <w:pStyle w:val="Default"/>
+      </w:pPr>
+      <w:r>
+        <w:t>-Gestione Ricerca;</w:t>
+      </w:r>
+    </w:p>
+    <w:p>
+      <w:pPr>
+        <w:pStyle w:val="Default"/>
+      </w:pPr>
+      <w:r>
+        <w:t>-Gestione Utenti</w:t>
+      </w:r>
+      <w:bookmarkStart w:id="0" w:name="_GoBack"/>
+      <w:bookmarkEnd w:id="0"/>
+      <w:r>
+        <w:t>;</w:t>
       </w:r>
     </w:p>
     <w:p>
@@ -1376,21 +1222,12 @@
       <w:r>
         <w:t xml:space="preserve">Abbiamo deciso di non testare i metodi </w:t>
       </w:r>
-      <w:proofErr w:type="spellStart"/>
       <w:r>
         <w:rPr>
           <w:i/>
           <w:iCs/>
         </w:rPr>
-        <w:t>get</w:t>
-      </w:r>
-      <w:proofErr w:type="spellEnd"/>
-      <w:r>
-        <w:rPr>
-          <w:i/>
-          <w:iCs/>
-        </w:rPr>
-        <w:t xml:space="preserve"> e set</w:t>
+        <w:t>get e set</w:t>
       </w:r>
       <w:r>
         <w:t>, e i metodi con priorità bassa.</w:t>
@@ -1435,13 +1272,8 @@
           <w:numId w:val="6"/>
         </w:numPr>
       </w:pPr>
-      <w:proofErr w:type="spellStart"/>
-      <w:r>
-        <w:t>Sign</w:t>
-      </w:r>
-      <w:proofErr w:type="spellEnd"/>
-      <w:r>
-        <w:t>-in;</w:t>
+      <w:r>
+        <w:t>Sign-in;</w:t>
       </w:r>
     </w:p>
     <w:p>
@@ -1471,21 +1303,8 @@
           <w:numId w:val="11"/>
         </w:numPr>
       </w:pPr>
-      <w:proofErr w:type="spellStart"/>
-      <w:r>
-        <w:t>Ban</w:t>
-      </w:r>
-      <w:proofErr w:type="spellEnd"/>
-      <w:r>
-        <w:t>/</w:t>
-      </w:r>
-      <w:proofErr w:type="spellStart"/>
-      <w:r>
-        <w:t>Unban</w:t>
-      </w:r>
-      <w:proofErr w:type="spellEnd"/>
-      <w:r>
-        <w:t xml:space="preserve"> di un utente;</w:t>
+      <w:r>
+        <w:t>Ban/Unban di un utente;</w:t>
       </w:r>
     </w:p>
     <w:p>
@@ -1554,25 +1373,26 @@
       <w:r>
         <w:t>Votare un gioco;</w:t>
       </w:r>
-      <w:bookmarkStart w:id="0" w:name="_GoBack"/>
-      <w:bookmarkEnd w:id="0"/>
-    </w:p>
-    <w:p>
-      <w:pPr>
-        <w:pStyle w:val="Default"/>
-      </w:pPr>
-    </w:p>
-    <w:p>
-      <w:pPr>
-        <w:pStyle w:val="Default"/>
-      </w:pPr>
-    </w:p>
-    <w:p>
-      <w:pPr>
-        <w:pStyle w:val="Default"/>
-      </w:pPr>
-      <w:r>
-        <w:t>-Gestione Amministratore:</w:t>
+    </w:p>
+    <w:p>
+      <w:pPr>
+        <w:pStyle w:val="Default"/>
+      </w:pPr>
+    </w:p>
+    <w:p>
+      <w:pPr>
+        <w:pStyle w:val="Default"/>
+      </w:pPr>
+    </w:p>
+    <w:p>
+      <w:pPr>
+        <w:pStyle w:val="Default"/>
+      </w:pPr>
+      <w:r>
+        <w:t xml:space="preserve">-Gestione </w:t>
+      </w:r>
+      <w:r>
+        <w:t>Genere:</w:t>
       </w:r>
     </w:p>
     <w:p>
@@ -1584,7 +1404,25 @@
         </w:numPr>
       </w:pPr>
       <w:r>
+        <w:lastRenderedPageBreak/>
         <w:t>Aggiungere un genere;</w:t>
+      </w:r>
+    </w:p>
+    <w:p>
+      <w:pPr>
+        <w:pStyle w:val="Default"/>
+        <w:ind w:left="1440"/>
+      </w:pPr>
+    </w:p>
+    <w:p>
+      <w:pPr>
+        <w:pStyle w:val="Default"/>
+      </w:pPr>
+      <w:r>
+        <w:t xml:space="preserve">-Gestione </w:t>
+      </w:r>
+      <w:r>
+        <w:t>Piattaforma:</w:t>
       </w:r>
     </w:p>
     <w:p>
@@ -1596,7 +1434,6 @@
         </w:numPr>
       </w:pPr>
       <w:r>
-        <w:lastRenderedPageBreak/>
         <w:t>Aggiungere una piattaforma;</w:t>
       </w:r>
     </w:p>
@@ -1814,15 +1651,7 @@
         <w:pStyle w:val="Default"/>
       </w:pPr>
       <w:r>
-        <w:t xml:space="preserve">Il testing ha successo se l’output osservato è diverso dall’output atteso: ciò significa che la fase di testing avrà successo se individuerà una </w:t>
-      </w:r>
-      <w:proofErr w:type="spellStart"/>
-      <w:r>
-        <w:t>failure</w:t>
-      </w:r>
-      <w:proofErr w:type="spellEnd"/>
-      <w:r>
-        <w:t xml:space="preserve">. In tal caso questa verrà analizzata e, se legata ad un fault, si procederà alla sua correzione. Sarà infine iterata la fase di testing per verificare che la modifica non abbia impattato su altri componenti del sistema. </w:t>
+        <w:t xml:space="preserve">Il testing ha successo se l’output osservato è diverso dall’output atteso: ciò significa che la fase di testing avrà successo se individuerà una failure. In tal caso questa verrà analizzata e, se legata ad un fault, si procederà alla sua correzione. Sarà infine iterata la fase di testing per verificare che la modifica non abbia impattato su altri componenti del sistema. </w:t>
       </w:r>
     </w:p>
     <w:p>
@@ -1834,15 +1663,7 @@
         </w:rPr>
       </w:pPr>
       <w:r>
-        <w:t xml:space="preserve">La </w:t>
-      </w:r>
-      <w:proofErr w:type="spellStart"/>
-      <w:r>
-        <w:t>failure</w:t>
-      </w:r>
-      <w:proofErr w:type="spellEnd"/>
-      <w:r>
-        <w:t xml:space="preserve"> quindi è uno stato di condizione nel quale non si trova l’output desiderato, si può dire che è il contrario di un successo</w:t>
+        <w:t>La failure quindi è uno stato di condizione nel quale non si trova l’output desiderato, si può dire che è il contrario di un successo</w:t>
       </w:r>
       <w:r>
         <w:rPr>
@@ -1913,15 +1734,7 @@
         <w:pStyle w:val="Default"/>
       </w:pPr>
       <w:r>
-        <w:t xml:space="preserve">L’approccio alla fase di testing si compone di </w:t>
-      </w:r>
-      <w:proofErr w:type="gramStart"/>
-      <w:r>
-        <w:t>3</w:t>
-      </w:r>
-      <w:proofErr w:type="gramEnd"/>
-      <w:r>
-        <w:t xml:space="preserve"> fasi, la prima servirà a testare le componenti una ad una, poi si passerà a testare le funzionalità delle integrazioni dei vari sottosistemi, infine si testerà l’intero sistema assemblato per verificare soprattutto che esso soddisfi le richieste del cliente. </w:t>
+        <w:t xml:space="preserve">L’approccio alla fase di testing si compone di 3 fasi, la prima servirà a testare le componenti una ad una, poi si passerà a testare le funzionalità delle integrazioni dei vari sottosistemi, infine si testerà l’intero sistema assemblato per verificare soprattutto che esso soddisfi le richieste del cliente. </w:t>
       </w:r>
     </w:p>
     <w:p>
@@ -2013,15 +1826,11 @@
         <w:ind w:left="708"/>
       </w:pPr>
       <w:r>
-        <w:t xml:space="preserve">Dopo aver sottoposto ogni componente al testing di unità, ed aver corretto gli eventuali errori scaturiti dal test, essi verranno integrati in sottosistemi più grandi per sottoporli ad un test di integrazione. Il testing verrà effettuato seguendo la strategia “Bottom-Up” che prevede l’integrazione dal basso verso l’alto, realizzando dei test </w:t>
-      </w:r>
-      <w:proofErr w:type="spellStart"/>
-      <w:r>
-        <w:t>stub</w:t>
-      </w:r>
-      <w:proofErr w:type="spellEnd"/>
-      <w:r>
-        <w:t xml:space="preserve">. </w:t>
+        <w:t xml:space="preserve">Dopo aver sottoposto ogni componente al testing di unità, ed aver corretto gli eventuali errori scaturiti dal test, essi verranno integrati in sottosistemi più grandi per sottoporli ad </w:t>
+      </w:r>
+      <w:r>
+        <w:lastRenderedPageBreak/>
+        <w:t xml:space="preserve">un test di integrazione. Il testing verrà effettuato seguendo la strategia “Bottom-Up” che prevede l’integrazione dal basso verso l’alto, realizzando dei test stub. </w:t>
       </w:r>
     </w:p>
     <w:p>
@@ -2064,32 +1873,7 @@
         <w:ind w:left="708"/>
       </w:pPr>
       <w:r>
-        <w:lastRenderedPageBreak/>
-        <w:t>Prima di essere pronto all’uso, il sistema affronterà l’ultima fase di testing, quello di sistema, per dimostrare che siano soddisfatti tutti i requisiti richiesti. Lo scopo di questa fase è testare le funzionalità più importanti, usate maggiormente e con maggior probabilità di fallimento. Trattandosi di un sistema web-</w:t>
-      </w:r>
-      <w:proofErr w:type="spellStart"/>
-      <w:r>
-        <w:t>based</w:t>
-      </w:r>
-      <w:proofErr w:type="spellEnd"/>
-      <w:r>
-        <w:t xml:space="preserve"> verrà utilizzato, per effettuare il testing di sistema, il tool </w:t>
-      </w:r>
-      <w:proofErr w:type="spellStart"/>
-      <w:r>
-        <w:t>Selenium</w:t>
-      </w:r>
-      <w:proofErr w:type="spellEnd"/>
-      <w:r>
-        <w:t xml:space="preserve">. </w:t>
-      </w:r>
-      <w:proofErr w:type="spellStart"/>
-      <w:r>
-        <w:t>Selenium</w:t>
-      </w:r>
-      <w:proofErr w:type="spellEnd"/>
-      <w:r>
-        <w:t xml:space="preserve"> si occupa di simulare l’interazione con il sistema dal punto di vista dell’utente.</w:t>
+        <w:t>Prima di essere pronto all’uso, il sistema affronterà l’ultima fase di testing, quello di sistema, per dimostrare che siano soddisfatti tutti i requisiti richiesti. Lo scopo di questa fase è testare le funzionalità più importanti, usate maggiormente e con maggior probabilità di fallimento. Trattandosi di un sistema web-based verrà utilizzato, per effettuare il testing di sistema, il tool Selenium. Selenium si occupa di simulare l’interazione con il sistema dal punto di vista dell’utente.</w:t>
       </w:r>
     </w:p>
     <w:p>
@@ -3493,7 +3277,7 @@
   <w:abstractNum w:abstractNumId="10" w15:restartNumberingAfterBreak="0">
     <w:nsid w:val="36924F26"/>
     <w:multiLevelType w:val="hybridMultilevel"/>
-    <w:tmpl w:val="3B9411E8"/>
+    <w:tmpl w:val="1B5E63D4"/>
     <w:lvl w:ilvl="0" w:tplc="04100001">
       <w:start w:val="1"/>
       <w:numFmt w:val="bullet"/>
